--- a/Documentos/EJERCICIOS DEFINITIVOS/Biceps/Bíceps.docx
+++ b/Documentos/EJERCICIOS DEFINITIVOS/Biceps/Bíceps.docx
@@ -18,21 +18,8 @@
         </w:rPr>
         <w:t xml:space="preserve">Nombre: </w:t>
       </w:r>
-      <w:proofErr w:type="spellStart"/>
-      <w:r>
-        <w:t>Curl</w:t>
-      </w:r>
-      <w:proofErr w:type="spellEnd"/>
-      <w:r>
-        <w:t xml:space="preserve"> de </w:t>
-      </w:r>
-      <w:proofErr w:type="spellStart"/>
-      <w:r>
-        <w:t>Bícep</w:t>
-      </w:r>
-      <w:proofErr w:type="spellEnd"/>
-      <w:r>
-        <w:t xml:space="preserve"> con doble mancuerna</w:t>
+      <w:r>
+        <w:t>Curl de Bícep con doble mancuerna</w:t>
       </w:r>
     </w:p>
     <w:p>
@@ -158,24 +145,8 @@
         </w:rPr>
         <w:t xml:space="preserve">Nombre: </w:t>
       </w:r>
-      <w:proofErr w:type="spellStart"/>
-      <w:r>
-        <w:t>Curl</w:t>
-      </w:r>
-      <w:proofErr w:type="spellEnd"/>
-      <w:r>
-        <w:t xml:space="preserve"> de </w:t>
-      </w:r>
-      <w:proofErr w:type="spellStart"/>
-      <w:r>
-        <w:t>Bícep</w:t>
-      </w:r>
-      <w:proofErr w:type="spellEnd"/>
-      <w:r>
-        <w:t xml:space="preserve"> con doble mancuerna</w:t>
-      </w:r>
-      <w:r>
-        <w:t xml:space="preserve"> alternado</w:t>
+      <w:r>
+        <w:t>Curl de Bícep con doble mancuerna alternado</w:t>
       </w:r>
     </w:p>
     <w:p>
@@ -290,24 +261,8 @@
         <w:lastRenderedPageBreak/>
         <w:t xml:space="preserve">Nombre: </w:t>
       </w:r>
-      <w:proofErr w:type="spellStart"/>
-      <w:r>
-        <w:t>Curl</w:t>
-      </w:r>
-      <w:proofErr w:type="spellEnd"/>
-      <w:r>
-        <w:t xml:space="preserve"> de </w:t>
-      </w:r>
-      <w:proofErr w:type="spellStart"/>
-      <w:r>
-        <w:t>Bícep</w:t>
-      </w:r>
-      <w:proofErr w:type="spellEnd"/>
-      <w:r>
-        <w:t xml:space="preserve"> con </w:t>
-      </w:r>
-      <w:r>
-        <w:t>barra</w:t>
+      <w:r>
+        <w:t>Curl de Bícep con barra</w:t>
       </w:r>
     </w:p>
     <w:p>
@@ -350,10 +305,7 @@
         <w:t>Herramientas</w:t>
       </w:r>
       <w:r>
-        <w:t xml:space="preserve">: </w:t>
-      </w:r>
-      <w:r>
-        <w:t>Barra</w:t>
+        <w:t>: Barra</w:t>
       </w:r>
     </w:p>
     <w:p>
@@ -421,19 +373,9 @@
         <w:lastRenderedPageBreak/>
         <w:t xml:space="preserve">Nombre: </w:t>
       </w:r>
-      <w:proofErr w:type="spellStart"/>
-      <w:r>
-        <w:t>Curl</w:t>
-      </w:r>
-      <w:proofErr w:type="spellEnd"/>
-      <w:r>
-        <w:t xml:space="preserve"> de </w:t>
-      </w:r>
-      <w:proofErr w:type="spellStart"/>
-      <w:r>
-        <w:t>concrentración</w:t>
-      </w:r>
-      <w:proofErr w:type="spellEnd"/>
+      <w:r>
+        <w:t>Curl de concrentración</w:t>
+      </w:r>
     </w:p>
     <w:p>
       <w:pPr>
@@ -475,10 +417,7 @@
         <w:t>Herramientas</w:t>
       </w:r>
       <w:r>
-        <w:t xml:space="preserve">: </w:t>
-      </w:r>
-      <w:r>
-        <w:t>Mancuerna</w:t>
+        <w:t>: Mancuerna</w:t>
       </w:r>
     </w:p>
     <w:p>
@@ -548,24 +487,8 @@
         <w:lastRenderedPageBreak/>
         <w:t xml:space="preserve">Nombre: </w:t>
       </w:r>
-      <w:proofErr w:type="spellStart"/>
-      <w:r>
-        <w:t>Curl</w:t>
-      </w:r>
-      <w:proofErr w:type="spellEnd"/>
-      <w:r>
-        <w:t xml:space="preserve"> de </w:t>
-      </w:r>
-      <w:proofErr w:type="spellStart"/>
-      <w:r>
-        <w:t>Bícep</w:t>
-      </w:r>
-      <w:proofErr w:type="spellEnd"/>
-      <w:r>
-        <w:t xml:space="preserve"> con mancuerna </w:t>
-      </w:r>
-      <w:r>
-        <w:t>en banco Scott</w:t>
+      <w:r>
+        <w:t>Curl de Bícep con mancuerna en banco Scott</w:t>
       </w:r>
     </w:p>
     <w:p>
@@ -608,16 +531,8 @@
         <w:t>Herramientas</w:t>
       </w:r>
       <w:r>
-        <w:t>: Mancuerna</w:t>
-      </w:r>
-      <w:r>
-        <w:t xml:space="preserve">, máquina de </w:t>
-      </w:r>
-      <w:proofErr w:type="spellStart"/>
-      <w:r>
-        <w:t>gym</w:t>
-      </w:r>
-      <w:proofErr w:type="spellEnd"/>
+        <w:t>: Mancuerna, máquina de gym</w:t>
+      </w:r>
     </w:p>
     <w:p>
       <w:r>
@@ -687,27 +602,8 @@
         <w:lastRenderedPageBreak/>
         <w:t xml:space="preserve">Nombre: </w:t>
       </w:r>
-      <w:proofErr w:type="spellStart"/>
-      <w:r>
-        <w:t>Curl</w:t>
-      </w:r>
-      <w:proofErr w:type="spellEnd"/>
-      <w:r>
-        <w:t xml:space="preserve"> de </w:t>
-      </w:r>
-      <w:proofErr w:type="spellStart"/>
-      <w:r>
-        <w:t>Bícep</w:t>
-      </w:r>
-      <w:proofErr w:type="spellEnd"/>
-      <w:r>
-        <w:t xml:space="preserve"> con </w:t>
-      </w:r>
-      <w:r>
-        <w:t>barra Z</w:t>
-      </w:r>
-      <w:r>
-        <w:t xml:space="preserve"> en banco Scott</w:t>
+      <w:r>
+        <w:t>Curl de Bícep con barra Z en banco Scott</w:t>
       </w:r>
     </w:p>
     <w:p>
@@ -750,19 +646,8 @@
         <w:t>Herramientas</w:t>
       </w:r>
       <w:r>
-        <w:t xml:space="preserve">: </w:t>
-      </w:r>
-      <w:r>
-        <w:t>Barra Z</w:t>
-      </w:r>
-      <w:r>
-        <w:t xml:space="preserve">, máquina de </w:t>
-      </w:r>
-      <w:proofErr w:type="spellStart"/>
-      <w:r>
-        <w:t>gym</w:t>
-      </w:r>
-      <w:proofErr w:type="spellEnd"/>
+        <w:t>: Barra Z, máquina de gym</w:t>
+      </w:r>
     </w:p>
     <w:p>
       <w:r>
@@ -838,13 +723,8 @@
         <w:lastRenderedPageBreak/>
         <w:t xml:space="preserve">Nombre: </w:t>
       </w:r>
-      <w:proofErr w:type="spellStart"/>
-      <w:r>
-        <w:t>Curl</w:t>
-      </w:r>
-      <w:proofErr w:type="spellEnd"/>
-      <w:r>
-        <w:t xml:space="preserve"> de bíceps martillo</w:t>
+      <w:r>
+        <w:t>Curl de bíceps martillo</w:t>
       </w:r>
     </w:p>
     <w:p>
@@ -887,10 +767,7 @@
         <w:t>Herramientas</w:t>
       </w:r>
       <w:r>
-        <w:t xml:space="preserve">: </w:t>
-      </w:r>
-      <w:r>
-        <w:t>Mancuernas</w:t>
+        <w:t>: Mancuernas</w:t>
       </w:r>
     </w:p>
     <w:p>
@@ -961,13 +838,8 @@
         <w:lastRenderedPageBreak/>
         <w:t xml:space="preserve">Nombre: </w:t>
       </w:r>
-      <w:proofErr w:type="spellStart"/>
-      <w:r>
-        <w:t>Curl</w:t>
-      </w:r>
-      <w:proofErr w:type="spellEnd"/>
-      <w:r>
-        <w:t xml:space="preserve"> de bíceps inclinado</w:t>
+      <w:r>
+        <w:t>Curl de bíceps inclinado</w:t>
       </w:r>
     </w:p>
     <w:p>
@@ -1010,10 +882,7 @@
         <w:t>Herramientas</w:t>
       </w:r>
       <w:r>
-        <w:t>: Mancuernas</w:t>
-      </w:r>
-      <w:r>
-        <w:t>, banco inclinado</w:t>
+        <w:t>: Mancuernas, banco inclinado</w:t>
       </w:r>
     </w:p>
     <w:p>
@@ -1090,22 +959,9 @@
         <w:lastRenderedPageBreak/>
         <w:t xml:space="preserve">Nombre: </w:t>
       </w:r>
-      <w:proofErr w:type="spellStart"/>
-      <w:r>
-        <w:t>Curl</w:t>
-      </w:r>
-      <w:proofErr w:type="spellEnd"/>
-      <w:r>
-        <w:t xml:space="preserve"> de bíceps </w:t>
-      </w:r>
-      <w:r>
-        <w:t xml:space="preserve">con máquina </w:t>
-      </w:r>
-      <w:proofErr w:type="spellStart"/>
-      <w:r>
-        <w:t>lever</w:t>
-      </w:r>
-      <w:proofErr w:type="spellEnd"/>
+      <w:r>
+        <w:t>Curl de bíceps con máquina lever</w:t>
+      </w:r>
     </w:p>
     <w:p>
       <w:pPr>
@@ -1147,16 +1003,8 @@
         <w:t>Herramientas</w:t>
       </w:r>
       <w:r>
-        <w:t xml:space="preserve">: </w:t>
-      </w:r>
-      <w:r>
-        <w:t xml:space="preserve">Máquina de </w:t>
-      </w:r>
-      <w:proofErr w:type="spellStart"/>
-      <w:r>
-        <w:t>gym</w:t>
-      </w:r>
-      <w:proofErr w:type="spellEnd"/>
+        <w:t>: Máquina de gym</w:t>
+      </w:r>
     </w:p>
     <w:p>
       <w:r>
@@ -1211,13 +1059,7 @@
         <w:t xml:space="preserve"> </w:t>
       </w:r>
       <w:r>
-        <w:t xml:space="preserve">Si el soporte está </w:t>
-      </w:r>
-      <w:r>
-        <w:t>demasiado alto o bajo</w:t>
-      </w:r>
-      <w:r>
-        <w:t>, puede afectar la forma en que se trabajan los músculos y aumentar el riesgo de lesiones.</w:t>
+        <w:t>Si el soporte está demasiado alto o bajo, puede afectar la forma en que se trabajan los músculos y aumentar el riesgo de lesiones.</w:t>
       </w:r>
     </w:p>
     <w:p>
@@ -1238,13 +1080,8 @@
         <w:lastRenderedPageBreak/>
         <w:t xml:space="preserve">Nombre: </w:t>
       </w:r>
-      <w:proofErr w:type="spellStart"/>
-      <w:r>
-        <w:t>Curl</w:t>
-      </w:r>
-      <w:proofErr w:type="spellEnd"/>
-      <w:r>
-        <w:t xml:space="preserve"> de Bíceps con cable unilateral</w:t>
+      <w:r>
+        <w:t>Curl de Bíceps con cable unilateral</w:t>
       </w:r>
     </w:p>
     <w:p>
@@ -1287,13 +1124,8 @@
         <w:t>Herramientas</w:t>
       </w:r>
       <w:r>
-        <w:t xml:space="preserve">: Máquina de </w:t>
-      </w:r>
-      <w:proofErr w:type="spellStart"/>
-      <w:r>
-        <w:t>gym</w:t>
-      </w:r>
-      <w:proofErr w:type="spellEnd"/>
+        <w:t>: Máquina de gym</w:t>
+      </w:r>
     </w:p>
     <w:p>
       <w:r>
@@ -1363,13 +1195,8 @@
         <w:lastRenderedPageBreak/>
         <w:t xml:space="preserve">Nombre: </w:t>
       </w:r>
-      <w:proofErr w:type="spellStart"/>
-      <w:r>
-        <w:t>Curl</w:t>
-      </w:r>
-      <w:proofErr w:type="spellEnd"/>
-      <w:r>
-        <w:t xml:space="preserve"> de Bíceps con cable unilateral</w:t>
+      <w:r>
+        <w:t>Curl de Bíceps con cable unilateral</w:t>
       </w:r>
     </w:p>
     <w:p>
@@ -1412,13 +1239,8 @@
         <w:t>Herramientas</w:t>
       </w:r>
       <w:r>
-        <w:t xml:space="preserve">: Máquina de </w:t>
-      </w:r>
-      <w:proofErr w:type="spellStart"/>
-      <w:r>
-        <w:t>gym</w:t>
-      </w:r>
-      <w:proofErr w:type="spellEnd"/>
+        <w:t>: Máquina de gym</w:t>
+      </w:r>
     </w:p>
     <w:p>
       <w:r>
@@ -1488,16 +1310,8 @@
         <w:lastRenderedPageBreak/>
         <w:t xml:space="preserve">Nombre: </w:t>
       </w:r>
-      <w:proofErr w:type="spellStart"/>
-      <w:r>
-        <w:t>Curl</w:t>
-      </w:r>
-      <w:proofErr w:type="spellEnd"/>
-      <w:r>
-        <w:t xml:space="preserve"> de Bíceps con cable </w:t>
-      </w:r>
-      <w:r>
-        <w:t>acostado</w:t>
+      <w:r>
+        <w:t>Curl de Bíceps con cable acostado</w:t>
       </w:r>
     </w:p>
     <w:p>
@@ -1540,15 +1354,7 @@
         <w:t>Herramientas</w:t>
       </w:r>
       <w:r>
-        <w:t xml:space="preserve">: Máquina de </w:t>
-      </w:r>
-      <w:proofErr w:type="spellStart"/>
-      <w:r>
-        <w:t>gym</w:t>
-      </w:r>
-      <w:proofErr w:type="spellEnd"/>
-      <w:r>
-        <w:t>, banco</w:t>
+        <w:t>: Máquina de gym, banco</w:t>
       </w:r>
     </w:p>
     <w:p>
@@ -1619,19 +1425,9 @@
         <w:lastRenderedPageBreak/>
         <w:t xml:space="preserve">Nombre: </w:t>
       </w:r>
-      <w:proofErr w:type="spellStart"/>
-      <w:r>
-        <w:t>Curl</w:t>
-      </w:r>
-      <w:proofErr w:type="spellEnd"/>
-      <w:r>
-        <w:t xml:space="preserve"> </w:t>
-      </w:r>
-      <w:proofErr w:type="spellStart"/>
-      <w:r>
-        <w:t>Zottman</w:t>
-      </w:r>
-      <w:proofErr w:type="spellEnd"/>
+      <w:r>
+        <w:t>Curl Zottman</w:t>
+      </w:r>
     </w:p>
     <w:p>
       <w:pPr>
@@ -1746,16 +1542,8 @@
         <w:lastRenderedPageBreak/>
         <w:t xml:space="preserve">Nombre: </w:t>
       </w:r>
-      <w:proofErr w:type="spellStart"/>
-      <w:r>
-        <w:t>Curl</w:t>
-      </w:r>
-      <w:proofErr w:type="spellEnd"/>
-      <w:r>
-        <w:t xml:space="preserve"> </w:t>
-      </w:r>
-      <w:r>
-        <w:t>de bíceps inverso</w:t>
+      <w:r>
+        <w:t>Curl de bíceps inverso</w:t>
       </w:r>
     </w:p>
     <w:p>
@@ -1798,10 +1586,7 @@
         <w:t>Herramientas</w:t>
       </w:r>
       <w:r>
-        <w:t xml:space="preserve">: </w:t>
-      </w:r>
-      <w:r>
-        <w:t>Mancuernas</w:t>
+        <w:t>: Mancuernas</w:t>
       </w:r>
     </w:p>
     <w:p>
@@ -1822,13 +1607,7 @@
         <w:t xml:space="preserve"> </w:t>
       </w:r>
       <w:r>
-        <w:t xml:space="preserve">Al llegar a la posición superior, aprieta los músculos del antebrazo durante un </w:t>
-      </w:r>
-      <w:r>
-        <w:t>segundo ante</w:t>
-      </w:r>
-      <w:r>
-        <w:t xml:space="preserve"> de bajar las mancuernas de nuevo.</w:t>
+        <w:t>Al llegar a la posición superior, aprieta los músculos del antebrazo durante un segundo ante de bajar las mancuernas de nuevo.</w:t>
       </w:r>
     </w:p>
     <w:p>
@@ -1878,16 +1657,8 @@
         <w:lastRenderedPageBreak/>
         <w:t xml:space="preserve">Nombre: </w:t>
       </w:r>
-      <w:proofErr w:type="spellStart"/>
-      <w:r>
-        <w:t>Curl</w:t>
-      </w:r>
-      <w:proofErr w:type="spellEnd"/>
-      <w:r>
-        <w:t xml:space="preserve"> de </w:t>
-      </w:r>
-      <w:r>
-        <w:t>concentración con agarre cerrado sentado</w:t>
+      <w:r>
+        <w:t>Curl de concentración con agarre cerrado sentado</w:t>
       </w:r>
     </w:p>
     <w:p>
@@ -1930,10 +1701,7 @@
         <w:t>Herramientas</w:t>
       </w:r>
       <w:r>
-        <w:t xml:space="preserve">: </w:t>
-      </w:r>
-      <w:r>
-        <w:t>Barra</w:t>
+        <w:t>: Barra</w:t>
       </w:r>
     </w:p>
     <w:p>
@@ -2004,13 +1772,8 @@
         <w:lastRenderedPageBreak/>
         <w:t xml:space="preserve">Nombre: </w:t>
       </w:r>
-      <w:proofErr w:type="spellStart"/>
-      <w:r>
-        <w:t>Curl</w:t>
-      </w:r>
-      <w:proofErr w:type="spellEnd"/>
-      <w:r>
-        <w:t xml:space="preserve"> de concentración con pierna </w:t>
+      <w:r>
+        <w:t xml:space="preserve">Curl de concentración con pierna </w:t>
       </w:r>
     </w:p>
     <w:p>
@@ -2053,10 +1816,7 @@
         <w:t>Herramientas</w:t>
       </w:r>
       <w:r>
-        <w:t xml:space="preserve">: </w:t>
-      </w:r>
-      <w:r>
-        <w:t>Ninguno</w:t>
+        <w:t>: Ninguno</w:t>
       </w:r>
     </w:p>
     <w:p>
@@ -2077,15 +1837,7 @@
         <w:t xml:space="preserve"> </w:t>
       </w:r>
       <w:r>
-        <w:t xml:space="preserve">Este puede ser un buen ejercicio de inicio para los verdaderos </w:t>
-      </w:r>
-      <w:proofErr w:type="spellStart"/>
-      <w:r>
-        <w:t>curls</w:t>
-      </w:r>
-      <w:proofErr w:type="spellEnd"/>
-      <w:r>
-        <w:t xml:space="preserve"> de concentración.</w:t>
+        <w:t>Este puede ser un buen ejercicio de inicio para los verdaderos curls de concentración.</w:t>
       </w:r>
     </w:p>
     <w:p>
@@ -2137,24 +1889,8 @@
         <w:lastRenderedPageBreak/>
         <w:t xml:space="preserve">Nombre: </w:t>
       </w:r>
-      <w:proofErr w:type="spellStart"/>
-      <w:r>
-        <w:t>Curl</w:t>
-      </w:r>
-      <w:proofErr w:type="spellEnd"/>
-      <w:r>
-        <w:t xml:space="preserve"> de </w:t>
-      </w:r>
-      <w:proofErr w:type="spellStart"/>
-      <w:r>
-        <w:t>bícep</w:t>
-      </w:r>
-      <w:proofErr w:type="spellEnd"/>
-      <w:r>
-        <w:t xml:space="preserve"> con barra inclinado boca abajo</w:t>
-      </w:r>
-      <w:r>
-        <w:t xml:space="preserve"> </w:t>
+      <w:r>
+        <w:t xml:space="preserve">Curl de bícep con barra inclinado boca abajo </w:t>
       </w:r>
     </w:p>
     <w:p>
@@ -2271,19 +2007,8 @@
         <w:lastRenderedPageBreak/>
         <w:t xml:space="preserve">Nombre: </w:t>
       </w:r>
-      <w:proofErr w:type="spellStart"/>
-      <w:r>
-        <w:t>Curl</w:t>
-      </w:r>
-      <w:proofErr w:type="spellEnd"/>
-      <w:r>
-        <w:t xml:space="preserve"> </w:t>
-      </w:r>
-      <w:r>
-        <w:t>martillo sentado</w:t>
-      </w:r>
-      <w:r>
-        <w:t xml:space="preserve"> </w:t>
+      <w:r>
+        <w:t xml:space="preserve">Curl martillo sentado </w:t>
       </w:r>
     </w:p>
     <w:p>
@@ -2326,10 +2051,7 @@
         <w:t>Herramientas</w:t>
       </w:r>
       <w:r>
-        <w:t xml:space="preserve">: </w:t>
-      </w:r>
-      <w:r>
-        <w:t>Mancuernas</w:t>
+        <w:t>: Mancuernas</w:t>
       </w:r>
     </w:p>
     <w:p>
@@ -2400,19 +2122,8 @@
         <w:lastRenderedPageBreak/>
         <w:t xml:space="preserve">Nombre: </w:t>
       </w:r>
-      <w:proofErr w:type="spellStart"/>
-      <w:r>
-        <w:t>Curl</w:t>
-      </w:r>
-      <w:proofErr w:type="spellEnd"/>
-      <w:r>
-        <w:t xml:space="preserve"> </w:t>
-      </w:r>
-      <w:r>
-        <w:t>de bíceps</w:t>
-      </w:r>
-      <w:r>
-        <w:t xml:space="preserve"> sentado </w:t>
+      <w:r>
+        <w:t xml:space="preserve">Curl de bíceps sentado </w:t>
       </w:r>
     </w:p>
     <w:p>
@@ -2506,6 +2217,1086 @@
       </w:r>
       <w:r>
         <w:t>Uno de los errores más comunes es mover los codos hacia adelante o hacia los lados mientras se levanta el peso, lo que puede provocar tensiones innecesarias en los hombros y en los músculos de la espalda.</w:t>
+      </w:r>
+    </w:p>
+    <w:p>
+      <w:r>
+        <w:t>---------------------------------------------------------------------------------------------------------------</w:t>
+      </w:r>
+    </w:p>
+    <w:p/>
+    <w:p/>
+    <w:p>
+      <w:r>
+        <w:rPr>
+          <w:b/>
+          <w:bCs/>
+        </w:rPr>
+        <w:lastRenderedPageBreak/>
+        <w:t xml:space="preserve">Nombre: </w:t>
+      </w:r>
+      <w:r>
+        <w:t>Curl de bíceps en banco Scott con cable</w:t>
+      </w:r>
+    </w:p>
+    <w:p>
+      <w:pPr>
+        <w:rPr>
+          <w:rFonts w:ascii="Ubuntu Mono" w:hAnsi="Ubuntu Mono"/>
+          <w:sz w:val="24"/>
+          <w:szCs w:val="24"/>
+        </w:rPr>
+      </w:pPr>
+      <w:r>
+        <w:rPr>
+          <w:b/>
+          <w:bCs/>
+        </w:rPr>
+        <w:t>Músculo primario</w:t>
+      </w:r>
+      <w:r>
+        <w:t>: Bíceps</w:t>
+      </w:r>
+    </w:p>
+    <w:p>
+      <w:r>
+        <w:rPr>
+          <w:b/>
+          <w:bCs/>
+        </w:rPr>
+        <w:t>Músculos que también trabajan</w:t>
+      </w:r>
+      <w:r>
+        <w:t>: Ninguno</w:t>
+      </w:r>
+    </w:p>
+    <w:p>
+      <w:r>
+        <w:rPr>
+          <w:b/>
+          <w:bCs/>
+        </w:rPr>
+        <w:t>Herramientas</w:t>
+      </w:r>
+      <w:r>
+        <w:t xml:space="preserve">: </w:t>
+      </w:r>
+      <w:r>
+        <w:t>Máquina de gym, cable</w:t>
+      </w:r>
+    </w:p>
+    <w:p>
+      <w:r>
+        <w:rPr>
+          <w:b/>
+          <w:bCs/>
+          <w:noProof/>
+        </w:rPr>
+        <w:t>Recomendaciones:</w:t>
+      </w:r>
+      <w:r>
+        <w:rPr>
+          <w:b/>
+          <w:bCs/>
+          <w:noProof/>
+        </w:rPr>
+        <w:t xml:space="preserve"> </w:t>
+      </w:r>
+      <w:r>
+        <w:t>Asegúrate de ajustar la altura del cable para que la manija quede alineada con tu hombro. Si la manija está demasiado alta o baja, el movimiento no será efectivo y podrías lesionarte.</w:t>
+      </w:r>
+    </w:p>
+    <w:p>
+      <w:r>
+        <w:rPr>
+          <w:b/>
+          <w:bCs/>
+          <w:noProof/>
+        </w:rPr>
+        <w:t>E</w:t>
+      </w:r>
+      <w:r>
+        <w:rPr>
+          <w:b/>
+          <w:bCs/>
+          <w:noProof/>
+        </w:rPr>
+        <w:t>rrores Frecuentes:</w:t>
+      </w:r>
+      <w:r>
+        <w:rPr>
+          <w:b/>
+          <w:bCs/>
+          <w:noProof/>
+        </w:rPr>
+        <w:t xml:space="preserve"> </w:t>
+      </w:r>
+      <w:r>
+        <w:t>Es importante sentarse con una postura adecuada, manteniendo la espalda recta y los hombros hacia atrás. Una mala postura puede aumentar el riesgo de lesiones y reducir la efectividad del ejercicio.</w:t>
+      </w:r>
+    </w:p>
+    <w:p>
+      <w:r>
+        <w:t>---------------------------------------------------------------------------------------------------------------</w:t>
+      </w:r>
+    </w:p>
+    <w:p/>
+    <w:p/>
+    <w:p/>
+    <w:p/>
+    <w:p>
+      <w:r>
+        <w:rPr>
+          <w:b/>
+          <w:bCs/>
+        </w:rPr>
+        <w:lastRenderedPageBreak/>
+        <w:t xml:space="preserve">Nombre: </w:t>
+      </w:r>
+      <w:r>
+        <w:t>Curl de Bícep inverso con barra Z</w:t>
+      </w:r>
+    </w:p>
+    <w:p>
+      <w:pPr>
+        <w:rPr>
+          <w:rFonts w:ascii="Ubuntu Mono" w:hAnsi="Ubuntu Mono"/>
+          <w:sz w:val="24"/>
+          <w:szCs w:val="24"/>
+        </w:rPr>
+      </w:pPr>
+      <w:r>
+        <w:rPr>
+          <w:b/>
+          <w:bCs/>
+        </w:rPr>
+        <w:t>Músculo primario</w:t>
+      </w:r>
+      <w:r>
+        <w:t>: Bíceps</w:t>
+      </w:r>
+    </w:p>
+    <w:p>
+      <w:r>
+        <w:rPr>
+          <w:b/>
+          <w:bCs/>
+        </w:rPr>
+        <w:t>Músculos que también trabajan</w:t>
+      </w:r>
+      <w:r>
+        <w:t xml:space="preserve">: </w:t>
+      </w:r>
+      <w:r>
+        <w:t>Antebrazo</w:t>
+      </w:r>
+    </w:p>
+    <w:p>
+      <w:r>
+        <w:rPr>
+          <w:b/>
+          <w:bCs/>
+        </w:rPr>
+        <w:t>Herramientas</w:t>
+      </w:r>
+      <w:r>
+        <w:t xml:space="preserve">: </w:t>
+      </w:r>
+      <w:r>
+        <w:t>Barra Z</w:t>
+      </w:r>
+    </w:p>
+    <w:p>
+      <w:r>
+        <w:rPr>
+          <w:b/>
+          <w:bCs/>
+          <w:noProof/>
+        </w:rPr>
+        <w:t>Recomendaciones:</w:t>
+      </w:r>
+      <w:r>
+        <w:rPr>
+          <w:b/>
+          <w:bCs/>
+          <w:noProof/>
+        </w:rPr>
+        <w:t xml:space="preserve"> </w:t>
+      </w:r>
+      <w:r>
+        <w:t>Mantén una postura adecuada, con los pies separados a la distancia de los hombros y la espalda recta. No arquees la espalda ni balances el cuerpo durante el ejercicio.</w:t>
+      </w:r>
+    </w:p>
+    <w:p>
+      <w:r>
+        <w:rPr>
+          <w:b/>
+          <w:bCs/>
+          <w:noProof/>
+        </w:rPr>
+        <w:t>E</w:t>
+      </w:r>
+      <w:r>
+        <w:rPr>
+          <w:b/>
+          <w:bCs/>
+          <w:noProof/>
+        </w:rPr>
+        <w:t>rrores Frecuentes:</w:t>
+      </w:r>
+      <w:r>
+        <w:rPr>
+          <w:b/>
+          <w:bCs/>
+          <w:noProof/>
+        </w:rPr>
+        <w:t xml:space="preserve"> </w:t>
+      </w:r>
+      <w:r>
+        <w:t>Utilizar un peso demasiado pesado puede hacer que pierdas la técnica y aumentar el riesgo de lesiones. Es importante utilizar un peso que te permita realizar el movimiento con control y sin mover los codos.</w:t>
+      </w:r>
+    </w:p>
+    <w:p>
+      <w:r>
+        <w:t>---------------------------------------------------------------------------------------------------------------</w:t>
+      </w:r>
+    </w:p>
+    <w:p/>
+    <w:p/>
+    <w:p/>
+    <w:p/>
+    <w:p>
+      <w:r>
+        <w:rPr>
+          <w:b/>
+          <w:bCs/>
+        </w:rPr>
+        <w:lastRenderedPageBreak/>
+        <w:t xml:space="preserve">Nombre: </w:t>
+      </w:r>
+      <w:r>
+        <w:t>Curl martillo con banco scott</w:t>
+      </w:r>
+    </w:p>
+    <w:p>
+      <w:pPr>
+        <w:rPr>
+          <w:rFonts w:ascii="Ubuntu Mono" w:hAnsi="Ubuntu Mono"/>
+          <w:sz w:val="24"/>
+          <w:szCs w:val="24"/>
+        </w:rPr>
+      </w:pPr>
+      <w:r>
+        <w:rPr>
+          <w:b/>
+          <w:bCs/>
+        </w:rPr>
+        <w:t>Músculo primario</w:t>
+      </w:r>
+      <w:r>
+        <w:t>: Bíceps</w:t>
+      </w:r>
+    </w:p>
+    <w:p>
+      <w:r>
+        <w:rPr>
+          <w:b/>
+          <w:bCs/>
+        </w:rPr>
+        <w:t>Músculos que también trabajan</w:t>
+      </w:r>
+      <w:r>
+        <w:t xml:space="preserve">: </w:t>
+      </w:r>
+      <w:r>
+        <w:t>Ninguno</w:t>
+      </w:r>
+    </w:p>
+    <w:p>
+      <w:r>
+        <w:rPr>
+          <w:b/>
+          <w:bCs/>
+        </w:rPr>
+        <w:t>Herramientas</w:t>
+      </w:r>
+      <w:r>
+        <w:t xml:space="preserve">: </w:t>
+      </w:r>
+      <w:r>
+        <w:t>Máquina de gym, mancuerna</w:t>
+      </w:r>
+    </w:p>
+    <w:p>
+      <w:r>
+        <w:rPr>
+          <w:b/>
+          <w:bCs/>
+          <w:noProof/>
+        </w:rPr>
+        <w:t>Recomendaciones:</w:t>
+      </w:r>
+      <w:r>
+        <w:rPr>
+          <w:b/>
+          <w:bCs/>
+          <w:noProof/>
+        </w:rPr>
+        <w:t xml:space="preserve"> </w:t>
+      </w:r>
+      <w:r>
+        <w:t>Comienza con un peso que te permita realizar el ejercicio con buena técnica y sin mover los codos. A medida que te sientas más cómodo con el ejercicio, puedes ir aumentando el peso de manera progresiva.</w:t>
+      </w:r>
+    </w:p>
+    <w:p>
+      <w:r>
+        <w:rPr>
+          <w:b/>
+          <w:bCs/>
+          <w:noProof/>
+        </w:rPr>
+        <w:t>E</w:t>
+      </w:r>
+      <w:r>
+        <w:rPr>
+          <w:b/>
+          <w:bCs/>
+          <w:noProof/>
+        </w:rPr>
+        <w:t>rrores Frecuentes:</w:t>
+      </w:r>
+      <w:r>
+        <w:rPr>
+          <w:b/>
+          <w:bCs/>
+          <w:noProof/>
+        </w:rPr>
+        <w:t xml:space="preserve"> </w:t>
+      </w:r>
+      <w:r>
+        <w:t>Es importante colocar los codos sobre el cojín de Scott para mantenerlos en una posición fija durante todo el ejercicio. Si los codos se mueven, se reduce la efectividad del ejercicio.</w:t>
+      </w:r>
+    </w:p>
+    <w:p>
+      <w:r>
+        <w:t>---------------------------------------------------------------------------------------------------------------</w:t>
+      </w:r>
+    </w:p>
+    <w:p/>
+    <w:p/>
+    <w:p/>
+    <w:p/>
+    <w:p>
+      <w:r>
+        <w:rPr>
+          <w:b/>
+          <w:bCs/>
+        </w:rPr>
+        <w:lastRenderedPageBreak/>
+        <w:t xml:space="preserve">Nombre: </w:t>
+      </w:r>
+      <w:r>
+        <w:t xml:space="preserve">Curl martillo </w:t>
+      </w:r>
+      <w:r>
+        <w:t>con cable</w:t>
+      </w:r>
+    </w:p>
+    <w:p>
+      <w:pPr>
+        <w:rPr>
+          <w:rFonts w:ascii="Ubuntu Mono" w:hAnsi="Ubuntu Mono"/>
+          <w:sz w:val="24"/>
+          <w:szCs w:val="24"/>
+        </w:rPr>
+      </w:pPr>
+      <w:r>
+        <w:rPr>
+          <w:b/>
+          <w:bCs/>
+        </w:rPr>
+        <w:t>Músculo primario</w:t>
+      </w:r>
+      <w:r>
+        <w:t>: Bíceps</w:t>
+      </w:r>
+    </w:p>
+    <w:p>
+      <w:r>
+        <w:rPr>
+          <w:b/>
+          <w:bCs/>
+        </w:rPr>
+        <w:t>Músculos que también trabajan</w:t>
+      </w:r>
+      <w:r>
+        <w:t xml:space="preserve">: </w:t>
+      </w:r>
+      <w:r>
+        <w:t>Ninguno</w:t>
+      </w:r>
+    </w:p>
+    <w:p>
+      <w:r>
+        <w:rPr>
+          <w:b/>
+          <w:bCs/>
+        </w:rPr>
+        <w:t>Herramientas</w:t>
+      </w:r>
+      <w:r>
+        <w:t xml:space="preserve">: </w:t>
+      </w:r>
+      <w:r>
+        <w:t>Cable</w:t>
+      </w:r>
+    </w:p>
+    <w:p>
+      <w:r>
+        <w:rPr>
+          <w:b/>
+          <w:bCs/>
+          <w:noProof/>
+        </w:rPr>
+        <w:t>Recomendaciones:</w:t>
+      </w:r>
+      <w:r>
+        <w:rPr>
+          <w:b/>
+          <w:bCs/>
+          <w:noProof/>
+        </w:rPr>
+        <w:t xml:space="preserve"> </w:t>
+      </w:r>
+      <w:r>
+        <w:t>Inhala cuando bajes la cuerda y exhala cuando la levantes. Esto ayudará a mantener una buena forma y a evitar la fatiga prematura.</w:t>
+      </w:r>
+    </w:p>
+    <w:p>
+      <w:r>
+        <w:rPr>
+          <w:b/>
+          <w:bCs/>
+          <w:noProof/>
+        </w:rPr>
+        <w:t>E</w:t>
+      </w:r>
+      <w:r>
+        <w:rPr>
+          <w:b/>
+          <w:bCs/>
+          <w:noProof/>
+        </w:rPr>
+        <w:t>rrores Frecuentes:</w:t>
+      </w:r>
+      <w:r>
+        <w:rPr>
+          <w:b/>
+          <w:bCs/>
+          <w:noProof/>
+        </w:rPr>
+        <w:t xml:space="preserve"> </w:t>
+      </w:r>
+      <w:r>
+        <w:t>Es importante mantener los codos pegados a los costados y en una posición fija durante todo el movimiento. Si los codos se mueven, se reduce la efectividad del ejercicio.</w:t>
+      </w:r>
+    </w:p>
+    <w:p>
+      <w:r>
+        <w:t>---------------------------------------------------------------------------------------------------------------</w:t>
+      </w:r>
+    </w:p>
+    <w:p/>
+    <w:p/>
+    <w:p/>
+    <w:p/>
+    <w:p>
+      <w:r>
+        <w:rPr>
+          <w:b/>
+          <w:bCs/>
+        </w:rPr>
+        <w:lastRenderedPageBreak/>
+        <w:t xml:space="preserve">Nombre: </w:t>
+      </w:r>
+      <w:r>
+        <w:t>Curl de bíceps alto</w:t>
+      </w:r>
+    </w:p>
+    <w:p>
+      <w:pPr>
+        <w:rPr>
+          <w:rFonts w:ascii="Ubuntu Mono" w:hAnsi="Ubuntu Mono"/>
+          <w:sz w:val="24"/>
+          <w:szCs w:val="24"/>
+        </w:rPr>
+      </w:pPr>
+      <w:r>
+        <w:rPr>
+          <w:b/>
+          <w:bCs/>
+        </w:rPr>
+        <w:t>Músculo primario</w:t>
+      </w:r>
+      <w:r>
+        <w:t>: Bíceps</w:t>
+      </w:r>
+    </w:p>
+    <w:p>
+      <w:r>
+        <w:rPr>
+          <w:b/>
+          <w:bCs/>
+        </w:rPr>
+        <w:t>Músculos que también trabajan</w:t>
+      </w:r>
+      <w:r>
+        <w:t>: Ninguno</w:t>
+      </w:r>
+    </w:p>
+    <w:p>
+      <w:r>
+        <w:rPr>
+          <w:b/>
+          <w:bCs/>
+        </w:rPr>
+        <w:t>Herramientas</w:t>
+      </w:r>
+      <w:r>
+        <w:t xml:space="preserve">: </w:t>
+      </w:r>
+      <w:r>
+        <w:t>Mancuernas</w:t>
+      </w:r>
+    </w:p>
+    <w:p>
+      <w:r>
+        <w:rPr>
+          <w:b/>
+          <w:bCs/>
+          <w:noProof/>
+        </w:rPr>
+        <w:t>Recomendaciones:</w:t>
+      </w:r>
+      <w:r>
+        <w:rPr>
+          <w:b/>
+          <w:bCs/>
+          <w:noProof/>
+        </w:rPr>
+        <w:t xml:space="preserve"> </w:t>
+      </w:r>
+      <w:r>
+        <w:t>Mantén una postura adecuada, con los pies separados a la distancia de los hombros y la espalda recta. No arquees la espalda ni balances el cuerpo durante el ejercicio.</w:t>
+      </w:r>
+    </w:p>
+    <w:p>
+      <w:r>
+        <w:rPr>
+          <w:b/>
+          <w:bCs/>
+          <w:noProof/>
+        </w:rPr>
+        <w:t>E</w:t>
+      </w:r>
+      <w:r>
+        <w:rPr>
+          <w:b/>
+          <w:bCs/>
+          <w:noProof/>
+        </w:rPr>
+        <w:t>rrores Frecuentes:</w:t>
+      </w:r>
+      <w:r>
+        <w:rPr>
+          <w:b/>
+          <w:bCs/>
+          <w:noProof/>
+        </w:rPr>
+        <w:t xml:space="preserve"> </w:t>
+      </w:r>
+      <w:r>
+        <w:t>Mantener la espalda arqueada durante el movimiento puede aumentar el riesgo de lesiones. Mantén la espalda recta durante todo el movimiento.</w:t>
+      </w:r>
+    </w:p>
+    <w:p>
+      <w:r>
+        <w:t>---------------------------------------------------------------------------------------------------------------</w:t>
+      </w:r>
+    </w:p>
+    <w:p/>
+    <w:p/>
+    <w:p/>
+    <w:p/>
+    <w:p>
+      <w:r>
+        <w:rPr>
+          <w:b/>
+          <w:bCs/>
+        </w:rPr>
+        <w:lastRenderedPageBreak/>
+        <w:t xml:space="preserve">Nombre: </w:t>
+      </w:r>
+      <w:r>
+        <w:t xml:space="preserve">Curl de bíceps </w:t>
+      </w:r>
+      <w:r>
+        <w:t>con barra Z y agarre cerrado</w:t>
+      </w:r>
+    </w:p>
+    <w:p>
+      <w:pPr>
+        <w:rPr>
+          <w:rFonts w:ascii="Ubuntu Mono" w:hAnsi="Ubuntu Mono"/>
+          <w:sz w:val="24"/>
+          <w:szCs w:val="24"/>
+        </w:rPr>
+      </w:pPr>
+      <w:r>
+        <w:rPr>
+          <w:b/>
+          <w:bCs/>
+        </w:rPr>
+        <w:t>Músculo primario</w:t>
+      </w:r>
+      <w:r>
+        <w:t>: Bíceps</w:t>
+      </w:r>
+    </w:p>
+    <w:p>
+      <w:r>
+        <w:rPr>
+          <w:b/>
+          <w:bCs/>
+        </w:rPr>
+        <w:t>Músculos que también trabajan</w:t>
+      </w:r>
+      <w:r>
+        <w:t>: Ninguno</w:t>
+      </w:r>
+    </w:p>
+    <w:p>
+      <w:r>
+        <w:rPr>
+          <w:b/>
+          <w:bCs/>
+        </w:rPr>
+        <w:t>Herramientas</w:t>
+      </w:r>
+      <w:r>
+        <w:t xml:space="preserve">: </w:t>
+      </w:r>
+      <w:r>
+        <w:t>Barra Z</w:t>
+      </w:r>
+    </w:p>
+    <w:p>
+      <w:r>
+        <w:rPr>
+          <w:b/>
+          <w:bCs/>
+          <w:noProof/>
+        </w:rPr>
+        <w:t>Recomendaciones:</w:t>
+      </w:r>
+      <w:r>
+        <w:rPr>
+          <w:b/>
+          <w:bCs/>
+          <w:noProof/>
+        </w:rPr>
+        <w:t xml:space="preserve"> </w:t>
+      </w:r>
+      <w:r>
+        <w:t>Comienza con un peso que te permita realizar el ejercicio con buena técnica y sin mover los codos. A medida que te sientas más cómodo con el ejercicio, puedes ir aumentando el peso de manera progresiva.</w:t>
+      </w:r>
+    </w:p>
+    <w:p>
+      <w:r>
+        <w:rPr>
+          <w:b/>
+          <w:bCs/>
+          <w:noProof/>
+        </w:rPr>
+        <w:t>E</w:t>
+      </w:r>
+      <w:r>
+        <w:rPr>
+          <w:b/>
+          <w:bCs/>
+          <w:noProof/>
+        </w:rPr>
+        <w:t>rrores Frecuentes:</w:t>
+      </w:r>
+      <w:r>
+        <w:rPr>
+          <w:b/>
+          <w:bCs/>
+          <w:noProof/>
+        </w:rPr>
+        <w:t xml:space="preserve"> </w:t>
+      </w:r>
+      <w:r>
+        <w:t>Si los codos se mueven durante el ejercicio, se reduce la efectividad del movimiento y se aumenta el riesgo de lesiones. Es importante mantener los codos estacionarios y en una posición fija durante todo el movimiento.</w:t>
+      </w:r>
+    </w:p>
+    <w:p>
+      <w:r>
+        <w:t>---------------------------------------------------------------------------------------------------------------</w:t>
+      </w:r>
+    </w:p>
+    <w:p/>
+    <w:p/>
+    <w:p/>
+    <w:p>
+      <w:r>
+        <w:rPr>
+          <w:b/>
+          <w:bCs/>
+        </w:rPr>
+        <w:lastRenderedPageBreak/>
+        <w:t xml:space="preserve">Nombre: </w:t>
+      </w:r>
+      <w:r>
+        <w:t>Estiramiento de pecho contra la pared</w:t>
+      </w:r>
+    </w:p>
+    <w:p>
+      <w:pPr>
+        <w:rPr>
+          <w:rFonts w:ascii="Ubuntu Mono" w:hAnsi="Ubuntu Mono"/>
+          <w:sz w:val="24"/>
+          <w:szCs w:val="24"/>
+        </w:rPr>
+      </w:pPr>
+      <w:r>
+        <w:rPr>
+          <w:b/>
+          <w:bCs/>
+        </w:rPr>
+        <w:t>Músculo primario</w:t>
+      </w:r>
+      <w:r>
+        <w:t>: Bíceps</w:t>
+      </w:r>
+    </w:p>
+    <w:p>
+      <w:r>
+        <w:rPr>
+          <w:b/>
+          <w:bCs/>
+        </w:rPr>
+        <w:t>Músculos que también trabajan</w:t>
+      </w:r>
+      <w:r>
+        <w:t xml:space="preserve">: </w:t>
+      </w:r>
+      <w:r>
+        <w:t>Pecho</w:t>
+      </w:r>
+    </w:p>
+    <w:p>
+      <w:r>
+        <w:rPr>
+          <w:b/>
+          <w:bCs/>
+        </w:rPr>
+        <w:t>Herramientas</w:t>
+      </w:r>
+      <w:r>
+        <w:t xml:space="preserve">: </w:t>
+      </w:r>
+      <w:r>
+        <w:t>Ninguno</w:t>
+      </w:r>
+    </w:p>
+    <w:p>
+      <w:r>
+        <w:rPr>
+          <w:b/>
+          <w:bCs/>
+          <w:noProof/>
+        </w:rPr>
+        <w:t>Recomendaciones:</w:t>
+      </w:r>
+      <w:r>
+        <w:rPr>
+          <w:b/>
+          <w:bCs/>
+          <w:noProof/>
+        </w:rPr>
+        <w:t xml:space="preserve"> </w:t>
+      </w:r>
+      <w:r>
+        <w:t>No fuerces el estiramiento. Debe sentirse como un estiramiento cómodo y agradable en los músculos del pecho, no como dolor o incomodidad.</w:t>
+      </w:r>
+    </w:p>
+    <w:p>
+      <w:r>
+        <w:rPr>
+          <w:b/>
+          <w:bCs/>
+          <w:noProof/>
+        </w:rPr>
+        <w:t>E</w:t>
+      </w:r>
+      <w:r>
+        <w:rPr>
+          <w:b/>
+          <w:bCs/>
+          <w:noProof/>
+        </w:rPr>
+        <w:t>rrores Frecuentes:</w:t>
+      </w:r>
+      <w:r>
+        <w:rPr>
+          <w:b/>
+          <w:bCs/>
+          <w:noProof/>
+        </w:rPr>
+        <w:t xml:space="preserve"> </w:t>
+      </w:r>
+      <w:r>
+        <w:t>Girar demasiado el torso puede causar lesiones en la columna vertebral o en la región lumbar. Es importante mantener la espalda recta y evitar cualquier movimiento que cause dolor o incomodidad.</w:t>
+      </w:r>
+    </w:p>
+    <w:p>
+      <w:r>
+        <w:t>---------------------------------------------------------------------------------------------------------------</w:t>
+      </w:r>
+    </w:p>
+    <w:p/>
+    <w:p/>
+    <w:p/>
+    <w:p/>
+    <w:p>
+      <w:r>
+        <w:rPr>
+          <w:b/>
+          <w:bCs/>
+        </w:rPr>
+        <w:lastRenderedPageBreak/>
+        <w:t xml:space="preserve">Nombre: </w:t>
+      </w:r>
+      <w:r>
+        <w:t>Curl de bícep con una sola mano</w:t>
+      </w:r>
+    </w:p>
+    <w:p>
+      <w:pPr>
+        <w:rPr>
+          <w:rFonts w:ascii="Ubuntu Mono" w:hAnsi="Ubuntu Mono"/>
+          <w:sz w:val="24"/>
+          <w:szCs w:val="24"/>
+        </w:rPr>
+      </w:pPr>
+      <w:r>
+        <w:rPr>
+          <w:b/>
+          <w:bCs/>
+        </w:rPr>
+        <w:t>Músculo primario</w:t>
+      </w:r>
+      <w:r>
+        <w:t>: Bíceps</w:t>
+      </w:r>
+    </w:p>
+    <w:p>
+      <w:r>
+        <w:rPr>
+          <w:b/>
+          <w:bCs/>
+        </w:rPr>
+        <w:t>Músculos que también trabajan</w:t>
+      </w:r>
+      <w:r>
+        <w:t xml:space="preserve">: </w:t>
+      </w:r>
+      <w:r>
+        <w:t>Ninguna</w:t>
+      </w:r>
+    </w:p>
+    <w:p>
+      <w:r>
+        <w:rPr>
+          <w:b/>
+          <w:bCs/>
+        </w:rPr>
+        <w:t>Herramientas</w:t>
+      </w:r>
+      <w:r>
+        <w:t xml:space="preserve">: </w:t>
+      </w:r>
+      <w:r>
+        <w:t>Mancuerna</w:t>
+      </w:r>
+    </w:p>
+    <w:p>
+      <w:r>
+        <w:rPr>
+          <w:b/>
+          <w:bCs/>
+          <w:noProof/>
+        </w:rPr>
+        <w:t>Recomendaciones:</w:t>
+      </w:r>
+      <w:r>
+        <w:rPr>
+          <w:b/>
+          <w:bCs/>
+          <w:noProof/>
+        </w:rPr>
+        <w:t xml:space="preserve"> </w:t>
+      </w:r>
+      <w:r>
+        <w:t>Exhala mientras levantas el peso y respira profundamente mientras bajas el peso.</w:t>
+      </w:r>
+    </w:p>
+    <w:p>
+      <w:r>
+        <w:rPr>
+          <w:b/>
+          <w:bCs/>
+          <w:noProof/>
+        </w:rPr>
+        <w:t>E</w:t>
+      </w:r>
+      <w:r>
+        <w:rPr>
+          <w:b/>
+          <w:bCs/>
+          <w:noProof/>
+        </w:rPr>
+        <w:t>rrores Frecuentes:</w:t>
+      </w:r>
+      <w:r>
+        <w:rPr>
+          <w:b/>
+          <w:bCs/>
+          <w:noProof/>
+        </w:rPr>
+        <w:t xml:space="preserve"> </w:t>
+      </w:r>
+      <w:r>
+        <w:t>Al realizar el movimiento de curl, es importante mantener el codo pegado al cuerpo para maximizar el trabajo del bíceps. Si el codo se aleja del cuerpo, otros músculos pueden intervenir y disminuir la eficacia del ejercicio.</w:t>
+      </w:r>
+    </w:p>
+    <w:p>
+      <w:r>
+        <w:t>---------------------------------------------------------------------------------------------------------------</w:t>
+      </w:r>
+    </w:p>
+    <w:p/>
+    <w:p/>
+    <w:p/>
+    <w:p/>
+    <w:p>
+      <w:r>
+        <w:rPr>
+          <w:b/>
+          <w:bCs/>
+        </w:rPr>
+        <w:lastRenderedPageBreak/>
+        <w:t xml:space="preserve">Nombre: </w:t>
+      </w:r>
+      <w:r>
+        <w:t xml:space="preserve">Curl </w:t>
+      </w:r>
+      <w:r>
+        <w:t>de bíceps</w:t>
+      </w:r>
+    </w:p>
+    <w:p>
+      <w:pPr>
+        <w:rPr>
+          <w:rFonts w:ascii="Ubuntu Mono" w:hAnsi="Ubuntu Mono"/>
+          <w:sz w:val="24"/>
+          <w:szCs w:val="24"/>
+        </w:rPr>
+      </w:pPr>
+      <w:r>
+        <w:rPr>
+          <w:b/>
+          <w:bCs/>
+        </w:rPr>
+        <w:t>Músculo primario</w:t>
+      </w:r>
+      <w:r>
+        <w:t>: Bíceps</w:t>
+      </w:r>
+    </w:p>
+    <w:p>
+      <w:r>
+        <w:rPr>
+          <w:b/>
+          <w:bCs/>
+        </w:rPr>
+        <w:t>Músculos que también trabajan</w:t>
+      </w:r>
+      <w:r>
+        <w:t>: Ninguna</w:t>
+      </w:r>
+    </w:p>
+    <w:p>
+      <w:r>
+        <w:rPr>
+          <w:b/>
+          <w:bCs/>
+        </w:rPr>
+        <w:t>Herramientas</w:t>
+      </w:r>
+      <w:r>
+        <w:t>: Mancuerna</w:t>
+      </w:r>
+    </w:p>
+    <w:p>
+      <w:r>
+        <w:rPr>
+          <w:b/>
+          <w:bCs/>
+          <w:noProof/>
+        </w:rPr>
+        <w:t>Recomendaciones:</w:t>
+      </w:r>
+      <w:r>
+        <w:rPr>
+          <w:b/>
+          <w:bCs/>
+          <w:noProof/>
+        </w:rPr>
+        <w:t xml:space="preserve"> </w:t>
+      </w:r>
+      <w:r>
+        <w:t>Exhala mientras levantas el peso y respira profundamente mientras bajas el peso.</w:t>
+      </w:r>
+    </w:p>
+    <w:p>
+      <w:r>
+        <w:rPr>
+          <w:b/>
+          <w:bCs/>
+          <w:noProof/>
+        </w:rPr>
+        <w:t>E</w:t>
+      </w:r>
+      <w:r>
+        <w:rPr>
+          <w:b/>
+          <w:bCs/>
+          <w:noProof/>
+        </w:rPr>
+        <w:t>rrores Frecuentes:</w:t>
+      </w:r>
+      <w:r>
+        <w:rPr>
+          <w:b/>
+          <w:bCs/>
+          <w:noProof/>
+        </w:rPr>
+        <w:t xml:space="preserve"> </w:t>
+      </w:r>
+      <w:r>
+        <w:t>Al realizar el movimiento de curl, es importante mantener el codo pegado al cuerpo para maximizar el trabajo del bíceps. Si el codo se aleja del cuerpo, otros músculos pueden intervenir y disminuir la eficacia del ejercicio.</w:t>
       </w:r>
     </w:p>
     <w:p>

--- a/Documentos/EJERCICIOS DEFINITIVOS/Biceps/Bíceps.docx
+++ b/Documentos/EJERCICIOS DEFINITIVOS/Biceps/Bíceps.docx
@@ -18,8 +18,21 @@
         </w:rPr>
         <w:t xml:space="preserve">Nombre: </w:t>
       </w:r>
-      <w:r>
-        <w:t>Curl de Bícep con doble mancuerna</w:t>
+      <w:proofErr w:type="spellStart"/>
+      <w:r>
+        <w:t>Curl</w:t>
+      </w:r>
+      <w:proofErr w:type="spellEnd"/>
+      <w:r>
+        <w:t xml:space="preserve"> de </w:t>
+      </w:r>
+      <w:proofErr w:type="spellStart"/>
+      <w:r>
+        <w:t>Bícep</w:t>
+      </w:r>
+      <w:proofErr w:type="spellEnd"/>
+      <w:r>
+        <w:t xml:space="preserve"> con doble mancuerna</w:t>
       </w:r>
     </w:p>
     <w:p>
@@ -145,8 +158,21 @@
         </w:rPr>
         <w:t xml:space="preserve">Nombre: </w:t>
       </w:r>
-      <w:r>
-        <w:t>Curl de Bícep con doble mancuerna alternado</w:t>
+      <w:proofErr w:type="spellStart"/>
+      <w:r>
+        <w:t>Curl</w:t>
+      </w:r>
+      <w:proofErr w:type="spellEnd"/>
+      <w:r>
+        <w:t xml:space="preserve"> de </w:t>
+      </w:r>
+      <w:proofErr w:type="spellStart"/>
+      <w:r>
+        <w:t>Bícep</w:t>
+      </w:r>
+      <w:proofErr w:type="spellEnd"/>
+      <w:r>
+        <w:t xml:space="preserve"> con doble mancuerna alternado</w:t>
       </w:r>
     </w:p>
     <w:p>
@@ -261,8 +287,21 @@
         <w:lastRenderedPageBreak/>
         <w:t xml:space="preserve">Nombre: </w:t>
       </w:r>
-      <w:r>
-        <w:t>Curl de Bícep con barra</w:t>
+      <w:proofErr w:type="spellStart"/>
+      <w:r>
+        <w:t>Curl</w:t>
+      </w:r>
+      <w:proofErr w:type="spellEnd"/>
+      <w:r>
+        <w:t xml:space="preserve"> de </w:t>
+      </w:r>
+      <w:proofErr w:type="spellStart"/>
+      <w:r>
+        <w:t>Bícep</w:t>
+      </w:r>
+      <w:proofErr w:type="spellEnd"/>
+      <w:r>
+        <w:t xml:space="preserve"> con barra</w:t>
       </w:r>
     </w:p>
     <w:p>
@@ -373,8 +412,19 @@
         <w:lastRenderedPageBreak/>
         <w:t xml:space="preserve">Nombre: </w:t>
       </w:r>
-      <w:r>
-        <w:t>Curl de concrentración</w:t>
+      <w:proofErr w:type="spellStart"/>
+      <w:r>
+        <w:t>Curl</w:t>
+      </w:r>
+      <w:proofErr w:type="spellEnd"/>
+      <w:r>
+        <w:t xml:space="preserve"> de conc</w:t>
+      </w:r>
+      <w:r>
+        <w:t>e</w:t>
+      </w:r>
+      <w:r>
+        <w:t>ntración</w:t>
       </w:r>
     </w:p>
     <w:p>
@@ -487,8 +537,21 @@
         <w:lastRenderedPageBreak/>
         <w:t xml:space="preserve">Nombre: </w:t>
       </w:r>
-      <w:r>
-        <w:t>Curl de Bícep con mancuerna en banco Scott</w:t>
+      <w:proofErr w:type="spellStart"/>
+      <w:r>
+        <w:t>Curl</w:t>
+      </w:r>
+      <w:proofErr w:type="spellEnd"/>
+      <w:r>
+        <w:t xml:space="preserve"> de </w:t>
+      </w:r>
+      <w:proofErr w:type="spellStart"/>
+      <w:r>
+        <w:t>Bícep</w:t>
+      </w:r>
+      <w:proofErr w:type="spellEnd"/>
+      <w:r>
+        <w:t xml:space="preserve"> con mancuerna en banco Scott</w:t>
       </w:r>
     </w:p>
     <w:p>
@@ -531,8 +594,13 @@
         <w:t>Herramientas</w:t>
       </w:r>
       <w:r>
-        <w:t>: Mancuerna, máquina de gym</w:t>
-      </w:r>
+        <w:t xml:space="preserve">: Mancuerna, máquina de </w:t>
+      </w:r>
+      <w:proofErr w:type="spellStart"/>
+      <w:r>
+        <w:t>gym</w:t>
+      </w:r>
+      <w:proofErr w:type="spellEnd"/>
     </w:p>
     <w:p>
       <w:r>
@@ -602,8 +670,21 @@
         <w:lastRenderedPageBreak/>
         <w:t xml:space="preserve">Nombre: </w:t>
       </w:r>
-      <w:r>
-        <w:t>Curl de Bícep con barra Z en banco Scott</w:t>
+      <w:proofErr w:type="spellStart"/>
+      <w:r>
+        <w:t>Curl</w:t>
+      </w:r>
+      <w:proofErr w:type="spellEnd"/>
+      <w:r>
+        <w:t xml:space="preserve"> de </w:t>
+      </w:r>
+      <w:proofErr w:type="spellStart"/>
+      <w:r>
+        <w:t>Bícep</w:t>
+      </w:r>
+      <w:proofErr w:type="spellEnd"/>
+      <w:r>
+        <w:t xml:space="preserve"> con barra Z en banco Scott</w:t>
       </w:r>
     </w:p>
     <w:p>
@@ -646,8 +727,13 @@
         <w:t>Herramientas</w:t>
       </w:r>
       <w:r>
-        <w:t>: Barra Z, máquina de gym</w:t>
-      </w:r>
+        <w:t xml:space="preserve">: Barra Z, máquina de </w:t>
+      </w:r>
+      <w:proofErr w:type="spellStart"/>
+      <w:r>
+        <w:t>gym</w:t>
+      </w:r>
+      <w:proofErr w:type="spellEnd"/>
     </w:p>
     <w:p>
       <w:r>
@@ -723,8 +809,13 @@
         <w:lastRenderedPageBreak/>
         <w:t xml:space="preserve">Nombre: </w:t>
       </w:r>
-      <w:r>
-        <w:t>Curl de bíceps martillo</w:t>
+      <w:proofErr w:type="spellStart"/>
+      <w:r>
+        <w:t>Curl</w:t>
+      </w:r>
+      <w:proofErr w:type="spellEnd"/>
+      <w:r>
+        <w:t xml:space="preserve"> de bíceps martillo</w:t>
       </w:r>
     </w:p>
     <w:p>
@@ -838,8 +929,13 @@
         <w:lastRenderedPageBreak/>
         <w:t xml:space="preserve">Nombre: </w:t>
       </w:r>
-      <w:r>
-        <w:t>Curl de bíceps inclinado</w:t>
+      <w:proofErr w:type="spellStart"/>
+      <w:r>
+        <w:t>Curl</w:t>
+      </w:r>
+      <w:proofErr w:type="spellEnd"/>
+      <w:r>
+        <w:t xml:space="preserve"> de bíceps inclinado</w:t>
       </w:r>
     </w:p>
     <w:p>
@@ -959,9 +1055,19 @@
         <w:lastRenderedPageBreak/>
         <w:t xml:space="preserve">Nombre: </w:t>
       </w:r>
-      <w:r>
-        <w:t>Curl de bíceps con máquina lever</w:t>
-      </w:r>
+      <w:proofErr w:type="spellStart"/>
+      <w:r>
+        <w:t>Curl</w:t>
+      </w:r>
+      <w:proofErr w:type="spellEnd"/>
+      <w:r>
+        <w:t xml:space="preserve"> de bíceps con máquina </w:t>
+      </w:r>
+      <w:proofErr w:type="spellStart"/>
+      <w:r>
+        <w:t>lever</w:t>
+      </w:r>
+      <w:proofErr w:type="spellEnd"/>
     </w:p>
     <w:p>
       <w:pPr>
@@ -1003,8 +1109,13 @@
         <w:t>Herramientas</w:t>
       </w:r>
       <w:r>
-        <w:t>: Máquina de gym</w:t>
-      </w:r>
+        <w:t xml:space="preserve">: Máquina de </w:t>
+      </w:r>
+      <w:proofErr w:type="spellStart"/>
+      <w:r>
+        <w:t>gym</w:t>
+      </w:r>
+      <w:proofErr w:type="spellEnd"/>
     </w:p>
     <w:p>
       <w:r>
@@ -1080,8 +1191,13 @@
         <w:lastRenderedPageBreak/>
         <w:t xml:space="preserve">Nombre: </w:t>
       </w:r>
-      <w:r>
-        <w:t>Curl de Bíceps con cable unilateral</w:t>
+      <w:proofErr w:type="spellStart"/>
+      <w:r>
+        <w:t>Curl</w:t>
+      </w:r>
+      <w:proofErr w:type="spellEnd"/>
+      <w:r>
+        <w:t xml:space="preserve"> de Bíceps con cable unilateral</w:t>
       </w:r>
     </w:p>
     <w:p>
@@ -1124,8 +1240,13 @@
         <w:t>Herramientas</w:t>
       </w:r>
       <w:r>
-        <w:t>: Máquina de gym</w:t>
-      </w:r>
+        <w:t xml:space="preserve">: Máquina de </w:t>
+      </w:r>
+      <w:proofErr w:type="spellStart"/>
+      <w:r>
+        <w:t>gym</w:t>
+      </w:r>
+      <w:proofErr w:type="spellEnd"/>
     </w:p>
     <w:p>
       <w:r>
@@ -1195,8 +1316,13 @@
         <w:lastRenderedPageBreak/>
         <w:t xml:space="preserve">Nombre: </w:t>
       </w:r>
-      <w:r>
-        <w:t>Curl de Bíceps con cable unilateral</w:t>
+      <w:proofErr w:type="spellStart"/>
+      <w:r>
+        <w:t>Curl</w:t>
+      </w:r>
+      <w:proofErr w:type="spellEnd"/>
+      <w:r>
+        <w:t xml:space="preserve"> de Bíceps con cable unilateral</w:t>
       </w:r>
     </w:p>
     <w:p>
@@ -1239,8 +1365,13 @@
         <w:t>Herramientas</w:t>
       </w:r>
       <w:r>
-        <w:t>: Máquina de gym</w:t>
-      </w:r>
+        <w:t xml:space="preserve">: Máquina de </w:t>
+      </w:r>
+      <w:proofErr w:type="spellStart"/>
+      <w:r>
+        <w:t>gym</w:t>
+      </w:r>
+      <w:proofErr w:type="spellEnd"/>
     </w:p>
     <w:p>
       <w:r>
@@ -1310,8 +1441,13 @@
         <w:lastRenderedPageBreak/>
         <w:t xml:space="preserve">Nombre: </w:t>
       </w:r>
-      <w:r>
-        <w:t>Curl de Bíceps con cable acostado</w:t>
+      <w:proofErr w:type="spellStart"/>
+      <w:r>
+        <w:t>Curl</w:t>
+      </w:r>
+      <w:proofErr w:type="spellEnd"/>
+      <w:r>
+        <w:t xml:space="preserve"> de Bíceps con cable acostado</w:t>
       </w:r>
     </w:p>
     <w:p>
@@ -1354,7 +1490,15 @@
         <w:t>Herramientas</w:t>
       </w:r>
       <w:r>
-        <w:t>: Máquina de gym, banco</w:t>
+        <w:t xml:space="preserve">: Máquina de </w:t>
+      </w:r>
+      <w:proofErr w:type="spellStart"/>
+      <w:r>
+        <w:t>gym</w:t>
+      </w:r>
+      <w:proofErr w:type="spellEnd"/>
+      <w:r>
+        <w:t>, banco</w:t>
       </w:r>
     </w:p>
     <w:p>
@@ -1425,9 +1569,19 @@
         <w:lastRenderedPageBreak/>
         <w:t xml:space="preserve">Nombre: </w:t>
       </w:r>
-      <w:r>
-        <w:t>Curl Zottman</w:t>
-      </w:r>
+      <w:proofErr w:type="spellStart"/>
+      <w:r>
+        <w:t>Curl</w:t>
+      </w:r>
+      <w:proofErr w:type="spellEnd"/>
+      <w:r>
+        <w:t xml:space="preserve"> </w:t>
+      </w:r>
+      <w:proofErr w:type="spellStart"/>
+      <w:r>
+        <w:t>Zottman</w:t>
+      </w:r>
+      <w:proofErr w:type="spellEnd"/>
     </w:p>
     <w:p>
       <w:pPr>
@@ -1542,8 +1696,13 @@
         <w:lastRenderedPageBreak/>
         <w:t xml:space="preserve">Nombre: </w:t>
       </w:r>
-      <w:r>
-        <w:t>Curl de bíceps inverso</w:t>
+      <w:proofErr w:type="spellStart"/>
+      <w:r>
+        <w:t>Curl</w:t>
+      </w:r>
+      <w:proofErr w:type="spellEnd"/>
+      <w:r>
+        <w:t xml:space="preserve"> de bíceps inverso</w:t>
       </w:r>
     </w:p>
     <w:p>
@@ -1657,8 +1816,13 @@
         <w:lastRenderedPageBreak/>
         <w:t xml:space="preserve">Nombre: </w:t>
       </w:r>
-      <w:r>
-        <w:t>Curl de concentración con agarre cerrado sentado</w:t>
+      <w:proofErr w:type="spellStart"/>
+      <w:r>
+        <w:t>Curl</w:t>
+      </w:r>
+      <w:proofErr w:type="spellEnd"/>
+      <w:r>
+        <w:t xml:space="preserve"> de concentración con agarre cerrado sentado</w:t>
       </w:r>
     </w:p>
     <w:p>
@@ -1772,8 +1936,13 @@
         <w:lastRenderedPageBreak/>
         <w:t xml:space="preserve">Nombre: </w:t>
       </w:r>
-      <w:r>
-        <w:t xml:space="preserve">Curl de concentración con pierna </w:t>
+      <w:proofErr w:type="spellStart"/>
+      <w:r>
+        <w:t>Curl</w:t>
+      </w:r>
+      <w:proofErr w:type="spellEnd"/>
+      <w:r>
+        <w:t xml:space="preserve"> de concentración con pierna </w:t>
       </w:r>
     </w:p>
     <w:p>
@@ -1837,7 +2006,15 @@
         <w:t xml:space="preserve"> </w:t>
       </w:r>
       <w:r>
-        <w:t>Este puede ser un buen ejercicio de inicio para los verdaderos curls de concentración.</w:t>
+        <w:t xml:space="preserve">Este puede ser un buen ejercicio de inicio para los verdaderos </w:t>
+      </w:r>
+      <w:proofErr w:type="spellStart"/>
+      <w:r>
+        <w:t>curls</w:t>
+      </w:r>
+      <w:proofErr w:type="spellEnd"/>
+      <w:r>
+        <w:t xml:space="preserve"> de concentración.</w:t>
       </w:r>
     </w:p>
     <w:p>
@@ -1889,8 +2066,21 @@
         <w:lastRenderedPageBreak/>
         <w:t xml:space="preserve">Nombre: </w:t>
       </w:r>
-      <w:r>
-        <w:t xml:space="preserve">Curl de bícep con barra inclinado boca abajo </w:t>
+      <w:proofErr w:type="spellStart"/>
+      <w:r>
+        <w:t>Curl</w:t>
+      </w:r>
+      <w:proofErr w:type="spellEnd"/>
+      <w:r>
+        <w:t xml:space="preserve"> de </w:t>
+      </w:r>
+      <w:proofErr w:type="spellStart"/>
+      <w:r>
+        <w:t>bícep</w:t>
+      </w:r>
+      <w:proofErr w:type="spellEnd"/>
+      <w:r>
+        <w:t xml:space="preserve"> con barra inclinado boca abajo </w:t>
       </w:r>
     </w:p>
     <w:p>
@@ -2007,8 +2197,13 @@
         <w:lastRenderedPageBreak/>
         <w:t xml:space="preserve">Nombre: </w:t>
       </w:r>
-      <w:r>
-        <w:t xml:space="preserve">Curl martillo sentado </w:t>
+      <w:proofErr w:type="spellStart"/>
+      <w:r>
+        <w:t>Curl</w:t>
+      </w:r>
+      <w:proofErr w:type="spellEnd"/>
+      <w:r>
+        <w:t xml:space="preserve"> martillo sentado </w:t>
       </w:r>
     </w:p>
     <w:p>
@@ -2122,8 +2317,13 @@
         <w:lastRenderedPageBreak/>
         <w:t xml:space="preserve">Nombre: </w:t>
       </w:r>
-      <w:r>
-        <w:t xml:space="preserve">Curl de bíceps sentado </w:t>
+      <w:proofErr w:type="spellStart"/>
+      <w:r>
+        <w:t>Curl</w:t>
+      </w:r>
+      <w:proofErr w:type="spellEnd"/>
+      <w:r>
+        <w:t xml:space="preserve"> de bíceps sentado </w:t>
       </w:r>
     </w:p>
     <w:p>
@@ -2235,8 +2435,13 @@
         <w:lastRenderedPageBreak/>
         <w:t xml:space="preserve">Nombre: </w:t>
       </w:r>
-      <w:r>
-        <w:t>Curl de bíceps en banco Scott con cable</w:t>
+      <w:proofErr w:type="spellStart"/>
+      <w:r>
+        <w:t>Curl</w:t>
+      </w:r>
+      <w:proofErr w:type="spellEnd"/>
+      <w:r>
+        <w:t xml:space="preserve"> de bíceps en banco Scott con cable</w:t>
       </w:r>
     </w:p>
     <w:p>
@@ -2279,10 +2484,15 @@
         <w:t>Herramientas</w:t>
       </w:r>
       <w:r>
-        <w:t xml:space="preserve">: </w:t>
-      </w:r>
-      <w:r>
-        <w:t>Máquina de gym, cable</w:t>
+        <w:t xml:space="preserve">: Máquina de </w:t>
+      </w:r>
+      <w:proofErr w:type="spellStart"/>
+      <w:r>
+        <w:t>gym</w:t>
+      </w:r>
+      <w:proofErr w:type="spellEnd"/>
+      <w:r>
+        <w:t>, cable</w:t>
       </w:r>
     </w:p>
     <w:p>
@@ -2353,8 +2563,21 @@
         <w:lastRenderedPageBreak/>
         <w:t xml:space="preserve">Nombre: </w:t>
       </w:r>
-      <w:r>
-        <w:t>Curl de Bícep inverso con barra Z</w:t>
+      <w:proofErr w:type="spellStart"/>
+      <w:r>
+        <w:t>Curl</w:t>
+      </w:r>
+      <w:proofErr w:type="spellEnd"/>
+      <w:r>
+        <w:t xml:space="preserve"> de </w:t>
+      </w:r>
+      <w:proofErr w:type="spellStart"/>
+      <w:r>
+        <w:t>Bícep</w:t>
+      </w:r>
+      <w:proofErr w:type="spellEnd"/>
+      <w:r>
+        <w:t xml:space="preserve"> inverso con barra Z</w:t>
       </w:r>
     </w:p>
     <w:p>
@@ -2385,10 +2608,7 @@
         <w:t>Músculos que también trabajan</w:t>
       </w:r>
       <w:r>
-        <w:t xml:space="preserve">: </w:t>
-      </w:r>
-      <w:r>
-        <w:t>Antebrazo</w:t>
+        <w:t>: Antebrazo</w:t>
       </w:r>
     </w:p>
     <w:p>
@@ -2400,10 +2620,7 @@
         <w:t>Herramientas</w:t>
       </w:r>
       <w:r>
-        <w:t xml:space="preserve">: </w:t>
-      </w:r>
-      <w:r>
-        <w:t>Barra Z</w:t>
+        <w:t>: Barra Z</w:t>
       </w:r>
     </w:p>
     <w:p>
@@ -2474,8 +2691,16 @@
         <w:lastRenderedPageBreak/>
         <w:t xml:space="preserve">Nombre: </w:t>
       </w:r>
-      <w:r>
-        <w:t>Curl martillo con banco scott</w:t>
+      <w:proofErr w:type="spellStart"/>
+      <w:r>
+        <w:t>Curl</w:t>
+      </w:r>
+      <w:proofErr w:type="spellEnd"/>
+      <w:r>
+        <w:t xml:space="preserve"> martillo con banco </w:t>
+      </w:r>
+      <w:r>
+        <w:t>Scott de un solo brazo</w:t>
       </w:r>
     </w:p>
     <w:p>
@@ -2521,10 +2746,15 @@
         <w:t>Herramientas</w:t>
       </w:r>
       <w:r>
-        <w:t xml:space="preserve">: </w:t>
-      </w:r>
-      <w:r>
-        <w:t>Máquina de gym, mancuerna</w:t>
+        <w:t xml:space="preserve">: Máquina de </w:t>
+      </w:r>
+      <w:proofErr w:type="spellStart"/>
+      <w:r>
+        <w:t>gym</w:t>
+      </w:r>
+      <w:proofErr w:type="spellEnd"/>
+      <w:r>
+        <w:t>, mancuerna</w:t>
       </w:r>
     </w:p>
     <w:p>
@@ -2595,8 +2825,13 @@
         <w:lastRenderedPageBreak/>
         <w:t xml:space="preserve">Nombre: </w:t>
       </w:r>
-      <w:r>
-        <w:t xml:space="preserve">Curl martillo </w:t>
+      <w:proofErr w:type="spellStart"/>
+      <w:r>
+        <w:t>Curl</w:t>
+      </w:r>
+      <w:proofErr w:type="spellEnd"/>
+      <w:r>
+        <w:t xml:space="preserve"> martillo </w:t>
       </w:r>
       <w:r>
         <w:t>con cable</w:t>
@@ -2719,8 +2954,13 @@
         <w:lastRenderedPageBreak/>
         <w:t xml:space="preserve">Nombre: </w:t>
       </w:r>
-      <w:r>
-        <w:t>Curl de bíceps alto</w:t>
+      <w:proofErr w:type="spellStart"/>
+      <w:r>
+        <w:t>Curl</w:t>
+      </w:r>
+      <w:proofErr w:type="spellEnd"/>
+      <w:r>
+        <w:t xml:space="preserve"> de bíceps alto</w:t>
       </w:r>
     </w:p>
     <w:p>
@@ -2763,10 +3003,7 @@
         <w:t>Herramientas</w:t>
       </w:r>
       <w:r>
-        <w:t xml:space="preserve">: </w:t>
-      </w:r>
-      <w:r>
-        <w:t>Mancuernas</w:t>
+        <w:t>: Mancuernas</w:t>
       </w:r>
     </w:p>
     <w:p>
@@ -2837,8 +3074,13 @@
         <w:lastRenderedPageBreak/>
         <w:t xml:space="preserve">Nombre: </w:t>
       </w:r>
-      <w:r>
-        <w:t xml:space="preserve">Curl de bíceps </w:t>
+      <w:proofErr w:type="spellStart"/>
+      <w:r>
+        <w:t>Curl</w:t>
+      </w:r>
+      <w:proofErr w:type="spellEnd"/>
+      <w:r>
+        <w:t xml:space="preserve"> de bíceps </w:t>
       </w:r>
       <w:r>
         <w:t>con barra Z y agarre cerrado</w:t>
@@ -2884,10 +3126,7 @@
         <w:t>Herramientas</w:t>
       </w:r>
       <w:r>
-        <w:t xml:space="preserve">: </w:t>
-      </w:r>
-      <w:r>
-        <w:t>Barra Z</w:t>
+        <w:t>: Barra Z</w:t>
       </w:r>
     </w:p>
     <w:p>
@@ -3078,8 +3317,21 @@
         <w:lastRenderedPageBreak/>
         <w:t xml:space="preserve">Nombre: </w:t>
       </w:r>
-      <w:r>
-        <w:t>Curl de bícep con una sola mano</w:t>
+      <w:proofErr w:type="spellStart"/>
+      <w:r>
+        <w:t>Curl</w:t>
+      </w:r>
+      <w:proofErr w:type="spellEnd"/>
+      <w:r>
+        <w:t xml:space="preserve"> de </w:t>
+      </w:r>
+      <w:proofErr w:type="spellStart"/>
+      <w:r>
+        <w:t>bícep</w:t>
+      </w:r>
+      <w:proofErr w:type="spellEnd"/>
+      <w:r>
+        <w:t xml:space="preserve"> con una sola mano</w:t>
       </w:r>
     </w:p>
     <w:p>
@@ -3110,10 +3362,7 @@
         <w:t>Músculos que también trabajan</w:t>
       </w:r>
       <w:r>
-        <w:t xml:space="preserve">: </w:t>
-      </w:r>
-      <w:r>
-        <w:t>Ninguna</w:t>
+        <w:t>: Ninguna</w:t>
       </w:r>
     </w:p>
     <w:p>
@@ -3125,10 +3374,7 @@
         <w:t>Herramientas</w:t>
       </w:r>
       <w:r>
-        <w:t xml:space="preserve">: </w:t>
-      </w:r>
-      <w:r>
-        <w:t>Mancuerna</w:t>
+        <w:t>: Mancuerna</w:t>
       </w:r>
     </w:p>
     <w:p>
@@ -3178,7 +3424,15 @@
         <w:t xml:space="preserve"> </w:t>
       </w:r>
       <w:r>
-        <w:t>Al realizar el movimiento de curl, es importante mantener el codo pegado al cuerpo para maximizar el trabajo del bíceps. Si el codo se aleja del cuerpo, otros músculos pueden intervenir y disminuir la eficacia del ejercicio.</w:t>
+        <w:t xml:space="preserve">Al realizar el movimiento de </w:t>
+      </w:r>
+      <w:proofErr w:type="spellStart"/>
+      <w:r>
+        <w:t>curl</w:t>
+      </w:r>
+      <w:proofErr w:type="spellEnd"/>
+      <w:r>
+        <w:t>, es importante mantener el codo pegado al cuerpo para maximizar el trabajo del bíceps. Si el codo se aleja del cuerpo, otros músculos pueden intervenir y disminuir la eficacia del ejercicio.</w:t>
       </w:r>
     </w:p>
     <w:p>
@@ -3199,11 +3453,21 @@
         <w:lastRenderedPageBreak/>
         <w:t xml:space="preserve">Nombre: </w:t>
       </w:r>
-      <w:r>
-        <w:t xml:space="preserve">Curl </w:t>
-      </w:r>
-      <w:r>
-        <w:t>de bíceps</w:t>
+      <w:proofErr w:type="spellStart"/>
+      <w:r>
+        <w:t>Curl</w:t>
+      </w:r>
+      <w:proofErr w:type="spellEnd"/>
+      <w:r>
+        <w:t xml:space="preserve"> de </w:t>
+      </w:r>
+      <w:proofErr w:type="spellStart"/>
+      <w:r>
+        <w:t>bícep</w:t>
+      </w:r>
+      <w:proofErr w:type="spellEnd"/>
+      <w:r>
+        <w:t xml:space="preserve"> martillo con banco Scott doble</w:t>
       </w:r>
     </w:p>
     <w:p>
@@ -3246,7 +3510,18 @@
         <w:t>Herramientas</w:t>
       </w:r>
       <w:r>
-        <w:t>: Mancuerna</w:t>
+        <w:t>: M</w:t>
+      </w:r>
+      <w:r>
+        <w:t xml:space="preserve">áquina de </w:t>
+      </w:r>
+      <w:proofErr w:type="spellStart"/>
+      <w:r>
+        <w:t>gym</w:t>
+      </w:r>
+      <w:proofErr w:type="spellEnd"/>
+      <w:r>
+        <w:t>, mancuernas</w:t>
       </w:r>
     </w:p>
     <w:p>
@@ -3267,7 +3542,7 @@
         <w:t xml:space="preserve"> </w:t>
       </w:r>
       <w:r>
-        <w:t>Exhala mientras levantas el peso y respira profundamente mientras bajas el peso.</w:t>
+        <w:t>El banco Scott tiene una almohadilla que sostiene los brazos y codos, por lo que es importante ajustarlo a la altura adecuada para que los brazos queden en un ángulo de 90 grados cuando sostienes las mancuernas.</w:t>
       </w:r>
     </w:p>
     <w:p>
@@ -3296,7 +3571,545 @@
         <w:t xml:space="preserve"> </w:t>
       </w:r>
       <w:r>
-        <w:t>Al realizar el movimiento de curl, es importante mantener el codo pegado al cuerpo para maximizar el trabajo del bíceps. Si el codo se aleja del cuerpo, otros músculos pueden intervenir y disminuir la eficacia del ejercicio.</w:t>
+        <w:t>Si el banco Scott no está ajustado correctamente, los brazos pueden quedar en un ángulo incómodo y comprometer la técnica del ejercicio.</w:t>
+      </w:r>
+    </w:p>
+    <w:p>
+      <w:r>
+        <w:t>---------------------------------------------------------------------------------------------------------------</w:t>
+      </w:r>
+    </w:p>
+    <w:p/>
+    <w:p/>
+    <w:p/>
+    <w:p/>
+    <w:p>
+      <w:r>
+        <w:rPr>
+          <w:b/>
+          <w:bCs/>
+        </w:rPr>
+        <w:lastRenderedPageBreak/>
+        <w:t xml:space="preserve">Nombre: </w:t>
+      </w:r>
+      <w:proofErr w:type="spellStart"/>
+      <w:r>
+        <w:t>Curl</w:t>
+      </w:r>
+      <w:proofErr w:type="spellEnd"/>
+      <w:r>
+        <w:t xml:space="preserve"> de </w:t>
+      </w:r>
+      <w:proofErr w:type="spellStart"/>
+      <w:r>
+        <w:t>bícep</w:t>
+      </w:r>
+      <w:proofErr w:type="spellEnd"/>
+      <w:r>
+        <w:t xml:space="preserve"> martillo con banco Scott doble</w:t>
+      </w:r>
+      <w:r>
+        <w:t xml:space="preserve"> alternado</w:t>
+      </w:r>
+    </w:p>
+    <w:p>
+      <w:pPr>
+        <w:rPr>
+          <w:rFonts w:ascii="Ubuntu Mono" w:hAnsi="Ubuntu Mono"/>
+          <w:sz w:val="24"/>
+          <w:szCs w:val="24"/>
+        </w:rPr>
+      </w:pPr>
+      <w:r>
+        <w:rPr>
+          <w:b/>
+          <w:bCs/>
+        </w:rPr>
+        <w:t>Músculo primario</w:t>
+      </w:r>
+      <w:r>
+        <w:t>: Bíceps</w:t>
+      </w:r>
+    </w:p>
+    <w:p>
+      <w:r>
+        <w:rPr>
+          <w:b/>
+          <w:bCs/>
+        </w:rPr>
+        <w:t>Músculos que también trabajan</w:t>
+      </w:r>
+      <w:r>
+        <w:t>: Ninguna</w:t>
+      </w:r>
+    </w:p>
+    <w:p>
+      <w:r>
+        <w:rPr>
+          <w:b/>
+          <w:bCs/>
+        </w:rPr>
+        <w:t>Herramientas</w:t>
+      </w:r>
+      <w:r>
+        <w:t xml:space="preserve">: Máquina de </w:t>
+      </w:r>
+      <w:proofErr w:type="spellStart"/>
+      <w:r>
+        <w:t>gym</w:t>
+      </w:r>
+      <w:proofErr w:type="spellEnd"/>
+      <w:r>
+        <w:t>, mancuernas</w:t>
+      </w:r>
+    </w:p>
+    <w:p>
+      <w:r>
+        <w:rPr>
+          <w:b/>
+          <w:bCs/>
+          <w:noProof/>
+        </w:rPr>
+        <w:t>Recomendaciones:</w:t>
+      </w:r>
+      <w:r>
+        <w:rPr>
+          <w:b/>
+          <w:bCs/>
+          <w:noProof/>
+        </w:rPr>
+        <w:t xml:space="preserve"> </w:t>
+      </w:r>
+      <w:r>
+        <w:t>El banco Scott tiene una almohadilla que sostiene los brazos y codos, por lo que es importante ajustarlo a la altura adecuada para que los brazos queden en un ángulo de 90 grados cuando sostienes las mancuernas.</w:t>
+      </w:r>
+    </w:p>
+    <w:p>
+      <w:r>
+        <w:rPr>
+          <w:b/>
+          <w:bCs/>
+          <w:noProof/>
+        </w:rPr>
+        <w:t>E</w:t>
+      </w:r>
+      <w:r>
+        <w:rPr>
+          <w:b/>
+          <w:bCs/>
+          <w:noProof/>
+        </w:rPr>
+        <w:t>rrores Frecuentes:</w:t>
+      </w:r>
+      <w:r>
+        <w:rPr>
+          <w:b/>
+          <w:bCs/>
+          <w:noProof/>
+        </w:rPr>
+        <w:t xml:space="preserve"> </w:t>
+      </w:r>
+      <w:r>
+        <w:t>Si el banco Scott no está ajustado correctamente, los brazos pueden quedar en un ángulo incómodo y comprometer la técnica del ejercicio.</w:t>
+      </w:r>
+    </w:p>
+    <w:p>
+      <w:r>
+        <w:t>---------------------------------------------------------------------------------------------------------------</w:t>
+      </w:r>
+    </w:p>
+    <w:p/>
+    <w:p/>
+    <w:p/>
+    <w:p/>
+    <w:p>
+      <w:r>
+        <w:rPr>
+          <w:b/>
+          <w:bCs/>
+        </w:rPr>
+        <w:lastRenderedPageBreak/>
+        <w:t xml:space="preserve">Nombre: </w:t>
+      </w:r>
+      <w:proofErr w:type="spellStart"/>
+      <w:r>
+        <w:t>Curl</w:t>
+      </w:r>
+      <w:proofErr w:type="spellEnd"/>
+      <w:r>
+        <w:t xml:space="preserve"> de </w:t>
+      </w:r>
+      <w:proofErr w:type="spellStart"/>
+      <w:r>
+        <w:t>bícep</w:t>
+      </w:r>
+      <w:proofErr w:type="spellEnd"/>
+      <w:r>
+        <w:t xml:space="preserve"> con banco Scott doble</w:t>
+      </w:r>
+      <w:r>
+        <w:t xml:space="preserve"> alternado</w:t>
+      </w:r>
+    </w:p>
+    <w:p>
+      <w:pPr>
+        <w:rPr>
+          <w:rFonts w:ascii="Ubuntu Mono" w:hAnsi="Ubuntu Mono"/>
+          <w:sz w:val="24"/>
+          <w:szCs w:val="24"/>
+        </w:rPr>
+      </w:pPr>
+      <w:r>
+        <w:rPr>
+          <w:b/>
+          <w:bCs/>
+        </w:rPr>
+        <w:t>Músculo primario</w:t>
+      </w:r>
+      <w:r>
+        <w:t>: Bíceps</w:t>
+      </w:r>
+    </w:p>
+    <w:p>
+      <w:r>
+        <w:rPr>
+          <w:b/>
+          <w:bCs/>
+        </w:rPr>
+        <w:t>Músculos que también trabajan</w:t>
+      </w:r>
+      <w:r>
+        <w:t>: Ninguna</w:t>
+      </w:r>
+    </w:p>
+    <w:p>
+      <w:r>
+        <w:rPr>
+          <w:b/>
+          <w:bCs/>
+        </w:rPr>
+        <w:t>Herramientas</w:t>
+      </w:r>
+      <w:r>
+        <w:t xml:space="preserve">: Máquina de </w:t>
+      </w:r>
+      <w:proofErr w:type="spellStart"/>
+      <w:r>
+        <w:t>gym</w:t>
+      </w:r>
+      <w:proofErr w:type="spellEnd"/>
+      <w:r>
+        <w:t>, mancuernas</w:t>
+      </w:r>
+    </w:p>
+    <w:p>
+      <w:r>
+        <w:rPr>
+          <w:b/>
+          <w:bCs/>
+          <w:noProof/>
+        </w:rPr>
+        <w:t>Recomendaciones:</w:t>
+      </w:r>
+      <w:r>
+        <w:rPr>
+          <w:b/>
+          <w:bCs/>
+          <w:noProof/>
+        </w:rPr>
+        <w:t xml:space="preserve"> </w:t>
+      </w:r>
+      <w:r>
+        <w:t>El banco Scott tiene una almohadilla que sostiene los brazos y codos, por lo que es importante ajustarlo a la altura adecuada para que los brazos queden en un ángulo de 90 grados cuando sostienes las mancuernas.</w:t>
+      </w:r>
+    </w:p>
+    <w:p>
+      <w:pPr>
+        <w:pBdr>
+          <w:bottom w:val="single" w:sz="6" w:space="1" w:color="auto"/>
+        </w:pBdr>
+      </w:pPr>
+      <w:r>
+        <w:rPr>
+          <w:b/>
+          <w:bCs/>
+          <w:noProof/>
+        </w:rPr>
+        <w:t>E</w:t>
+      </w:r>
+      <w:r>
+        <w:rPr>
+          <w:b/>
+          <w:bCs/>
+          <w:noProof/>
+        </w:rPr>
+        <w:t>rrores Frecuentes:</w:t>
+      </w:r>
+      <w:r>
+        <w:rPr>
+          <w:b/>
+          <w:bCs/>
+          <w:noProof/>
+        </w:rPr>
+        <w:t xml:space="preserve"> </w:t>
+      </w:r>
+      <w:r>
+        <w:t>Si el banco Scott no está ajustado correctamente, los brazos pueden quedar en un ángulo incómodo y comprometer la técnica del ejercicio.</w:t>
+      </w:r>
+    </w:p>
+    <w:p>
+      <w:pPr>
+        <w:pBdr>
+          <w:bottom w:val="single" w:sz="6" w:space="1" w:color="auto"/>
+        </w:pBdr>
+      </w:pPr>
+    </w:p>
+    <w:p/>
+    <w:p/>
+    <w:p/>
+    <w:p/>
+    <w:p/>
+    <w:p>
+      <w:r>
+        <w:rPr>
+          <w:b/>
+          <w:bCs/>
+        </w:rPr>
+        <w:t xml:space="preserve">Nombre: </w:t>
+      </w:r>
+      <w:proofErr w:type="spellStart"/>
+      <w:r>
+        <w:t>Curl</w:t>
+      </w:r>
+      <w:proofErr w:type="spellEnd"/>
+      <w:r>
+        <w:t xml:space="preserve"> de bíceps flexor inclinado</w:t>
+      </w:r>
+    </w:p>
+    <w:p>
+      <w:pPr>
+        <w:rPr>
+          <w:rFonts w:ascii="Ubuntu Mono" w:hAnsi="Ubuntu Mono"/>
+          <w:sz w:val="24"/>
+          <w:szCs w:val="24"/>
+        </w:rPr>
+      </w:pPr>
+      <w:r>
+        <w:rPr>
+          <w:b/>
+          <w:bCs/>
+        </w:rPr>
+        <w:t>Músculo primario</w:t>
+      </w:r>
+      <w:r>
+        <w:t>: Bíceps</w:t>
+      </w:r>
+    </w:p>
+    <w:p>
+      <w:r>
+        <w:rPr>
+          <w:b/>
+          <w:bCs/>
+        </w:rPr>
+        <w:t>Músculos que también trabajan</w:t>
+      </w:r>
+      <w:r>
+        <w:t>: Ninguna</w:t>
+      </w:r>
+    </w:p>
+    <w:p>
+      <w:r>
+        <w:rPr>
+          <w:b/>
+          <w:bCs/>
+        </w:rPr>
+        <w:t>Herramientas</w:t>
+      </w:r>
+      <w:r>
+        <w:t xml:space="preserve">: Máquina de </w:t>
+      </w:r>
+      <w:proofErr w:type="spellStart"/>
+      <w:r>
+        <w:t>gym</w:t>
+      </w:r>
+      <w:proofErr w:type="spellEnd"/>
+      <w:r>
+        <w:t>, mancuernas</w:t>
+      </w:r>
+    </w:p>
+    <w:p>
+      <w:r>
+        <w:rPr>
+          <w:b/>
+          <w:bCs/>
+          <w:noProof/>
+        </w:rPr>
+        <w:t>Recomendaciones:</w:t>
+      </w:r>
+      <w:r>
+        <w:rPr>
+          <w:b/>
+          <w:bCs/>
+          <w:noProof/>
+        </w:rPr>
+        <w:t xml:space="preserve"> </w:t>
+      </w:r>
+      <w:r>
+        <w:t>Asegúrate de mantener una postura correcta y de levantar los pesos con la técnica adecuada para evitar lesiones. Si no estás seguro de cómo hacerlo correctamente, busca un entrenador personal que te pueda enseñar.</w:t>
+      </w:r>
+    </w:p>
+    <w:p>
+      <w:r>
+        <w:rPr>
+          <w:b/>
+          <w:bCs/>
+          <w:noProof/>
+        </w:rPr>
+        <w:t>E</w:t>
+      </w:r>
+      <w:r>
+        <w:rPr>
+          <w:b/>
+          <w:bCs/>
+          <w:noProof/>
+        </w:rPr>
+        <w:t>rrores Frecuentes:</w:t>
+      </w:r>
+      <w:r>
+        <w:rPr>
+          <w:b/>
+          <w:bCs/>
+          <w:noProof/>
+        </w:rPr>
+        <w:t xml:space="preserve"> </w:t>
+      </w:r>
+      <w:r>
+        <w:t>Bajar demasiado los brazos puede generar en tensión en las articulaciones del codo, baja a una altura media para que el ejercicio sea efectivo y a la vez seguro.</w:t>
+      </w:r>
+    </w:p>
+    <w:p>
+      <w:r>
+        <w:t>---------------------------------------------------------------------------------------------------------------</w:t>
+      </w:r>
+    </w:p>
+    <w:p/>
+    <w:p/>
+    <w:p/>
+    <w:p/>
+    <w:p>
+      <w:r>
+        <w:rPr>
+          <w:b/>
+          <w:bCs/>
+        </w:rPr>
+        <w:t xml:space="preserve">Nombre: </w:t>
+      </w:r>
+      <w:proofErr w:type="spellStart"/>
+      <w:r>
+        <w:t>Curl</w:t>
+      </w:r>
+      <w:proofErr w:type="spellEnd"/>
+      <w:r>
+        <w:t xml:space="preserve"> de bíceps con cable en tirón</w:t>
+      </w:r>
+    </w:p>
+    <w:p>
+      <w:pPr>
+        <w:rPr>
+          <w:rFonts w:ascii="Ubuntu Mono" w:hAnsi="Ubuntu Mono"/>
+          <w:sz w:val="24"/>
+          <w:szCs w:val="24"/>
+        </w:rPr>
+      </w:pPr>
+      <w:r>
+        <w:rPr>
+          <w:b/>
+          <w:bCs/>
+        </w:rPr>
+        <w:t>Músculo primario</w:t>
+      </w:r>
+      <w:r>
+        <w:t>: Bíceps</w:t>
+      </w:r>
+    </w:p>
+    <w:p>
+      <w:r>
+        <w:rPr>
+          <w:b/>
+          <w:bCs/>
+        </w:rPr>
+        <w:t>Músculos que también trabajan</w:t>
+      </w:r>
+      <w:r>
+        <w:t>: Ninguna</w:t>
+      </w:r>
+    </w:p>
+    <w:p>
+      <w:r>
+        <w:rPr>
+          <w:b/>
+          <w:bCs/>
+        </w:rPr>
+        <w:t>Herramientas</w:t>
+      </w:r>
+      <w:r>
+        <w:t xml:space="preserve">: </w:t>
+      </w:r>
+      <w:r>
+        <w:t>Barra</w:t>
+      </w:r>
+    </w:p>
+    <w:p>
+      <w:r>
+        <w:rPr>
+          <w:b/>
+          <w:bCs/>
+          <w:noProof/>
+        </w:rPr>
+        <w:t>Recomendaciones:</w:t>
+      </w:r>
+      <w:r>
+        <w:rPr>
+          <w:b/>
+          <w:bCs/>
+          <w:noProof/>
+        </w:rPr>
+        <w:t xml:space="preserve"> </w:t>
+      </w:r>
+      <w:r>
+        <w:t>A</w:t>
+      </w:r>
+      <w:r>
+        <w:t>segúrate de que la polea esté ajustada a la altura correcta para tu estatura. La polea debe estar por encima de tu cabeza y lo suficientemente alta para que puedas extender tus brazos completamente hacia arriba.</w:t>
+      </w:r>
+    </w:p>
+    <w:p>
+      <w:r>
+        <w:rPr>
+          <w:b/>
+          <w:bCs/>
+          <w:noProof/>
+        </w:rPr>
+        <w:t>E</w:t>
+      </w:r>
+      <w:r>
+        <w:rPr>
+          <w:b/>
+          <w:bCs/>
+          <w:noProof/>
+        </w:rPr>
+        <w:t>rrores Frecuentes:</w:t>
+      </w:r>
+      <w:r>
+        <w:rPr>
+          <w:b/>
+          <w:bCs/>
+          <w:noProof/>
+        </w:rPr>
+        <w:t xml:space="preserve"> </w:t>
+      </w:r>
+      <w:r>
+        <w:t>Si te balanceas mientras haces el ejercicio, es probable que estés usando demasiado peso. También puede indicar que estás involucrando músculos adicionales para ayudarte a levantar el peso, en lugar de enfocarte en los músculos de los bíceps.</w:t>
       </w:r>
     </w:p>
     <w:p>

--- a/Documentos/EJERCICIOS DEFINITIVOS/Biceps/Bíceps.docx
+++ b/Documentos/EJERCICIOS DEFINITIVOS/Biceps/Bíceps.docx
@@ -4053,10 +4053,134 @@
         <w:t>Herramientas</w:t>
       </w:r>
       <w:r>
+        <w:t>: Barra</w:t>
+      </w:r>
+    </w:p>
+    <w:p>
+      <w:r>
+        <w:rPr>
+          <w:b/>
+          <w:bCs/>
+          <w:noProof/>
+        </w:rPr>
+        <w:t>Recomendaciones:</w:t>
+      </w:r>
+      <w:r>
+        <w:rPr>
+          <w:b/>
+          <w:bCs/>
+          <w:noProof/>
+        </w:rPr>
+        <w:t xml:space="preserve"> </w:t>
+      </w:r>
+      <w:r>
+        <w:t>A</w:t>
+      </w:r>
+      <w:r>
+        <w:t>segúrate de que la polea esté ajustada a la altura correcta para tu estatura. La polea debe estar por encima de tu cabeza y lo suficientemente alta para que puedas extender tus brazos completamente hacia arriba.</w:t>
+      </w:r>
+    </w:p>
+    <w:p>
+      <w:r>
+        <w:rPr>
+          <w:b/>
+          <w:bCs/>
+          <w:noProof/>
+        </w:rPr>
+        <w:t>E</w:t>
+      </w:r>
+      <w:r>
+        <w:rPr>
+          <w:b/>
+          <w:bCs/>
+          <w:noProof/>
+        </w:rPr>
+        <w:t>rrores Frecuentes:</w:t>
+      </w:r>
+      <w:r>
+        <w:rPr>
+          <w:b/>
+          <w:bCs/>
+          <w:noProof/>
+        </w:rPr>
+        <w:t xml:space="preserve"> </w:t>
+      </w:r>
+      <w:r>
+        <w:t>Si te balanceas mientras haces el ejercicio, es probable que estés usando demasiado peso. También puede indicar que estás involucrando músculos adicionales para ayudarte a levantar el peso, en lugar de enfocarte en los músculos de los bíceps.</w:t>
+      </w:r>
+    </w:p>
+    <w:p>
+      <w:r>
+        <w:t>---------------------------------------------------------------------------------------------------------------</w:t>
+      </w:r>
+    </w:p>
+    <w:p/>
+    <w:p/>
+    <w:p>
+      <w:r>
+        <w:rPr>
+          <w:b/>
+          <w:bCs/>
+        </w:rPr>
+        <w:lastRenderedPageBreak/>
+        <w:t xml:space="preserve">Nombre: </w:t>
+      </w:r>
+      <w:proofErr w:type="spellStart"/>
+      <w:r>
+        <w:t>Curl</w:t>
+      </w:r>
+      <w:proofErr w:type="spellEnd"/>
+      <w:r>
+        <w:t xml:space="preserve"> de bíceps con </w:t>
+      </w:r>
+      <w:r>
+        <w:t>banda de suspensión</w:t>
+      </w:r>
+    </w:p>
+    <w:p>
+      <w:pPr>
+        <w:rPr>
+          <w:rFonts w:ascii="Ubuntu Mono" w:hAnsi="Ubuntu Mono"/>
+          <w:sz w:val="24"/>
+          <w:szCs w:val="24"/>
+        </w:rPr>
+      </w:pPr>
+      <w:r>
+        <w:rPr>
+          <w:b/>
+          <w:bCs/>
+        </w:rPr>
+        <w:t>Músculo primario</w:t>
+      </w:r>
+      <w:r>
+        <w:t>: Bíceps</w:t>
+      </w:r>
+    </w:p>
+    <w:p>
+      <w:r>
+        <w:rPr>
+          <w:b/>
+          <w:bCs/>
+        </w:rPr>
+        <w:t>Músculos que también trabajan</w:t>
+      </w:r>
+      <w:r>
+        <w:t>: Ninguna</w:t>
+      </w:r>
+    </w:p>
+    <w:p>
+      <w:r>
+        <w:rPr>
+          <w:b/>
+          <w:bCs/>
+        </w:rPr>
+        <w:t>Herramientas</w:t>
+      </w:r>
+      <w:r>
         <w:t xml:space="preserve">: </w:t>
       </w:r>
       <w:r>
-        <w:t>Barra</w:t>
+        <w:t>Banda de suspensión</w:t>
       </w:r>
     </w:p>
     <w:p>
@@ -4077,10 +4201,7 @@
         <w:t xml:space="preserve"> </w:t>
       </w:r>
       <w:r>
-        <w:t>A</w:t>
-      </w:r>
-      <w:r>
-        <w:t>segúrate de que la polea esté ajustada a la altura correcta para tu estatura. La polea debe estar por encima de tu cabeza y lo suficientemente alta para que puedas extender tus brazos completamente hacia arriba.</w:t>
+        <w:t>Controla la banda a medida que bajas las manos hacia abajo, evitando que la banda se estire demasiado rápido. Baja las manos lentamente y con control hasta que los brazos estén completamente extendidos. Mantén la tensión en la banda durante todo el movimiento.</w:t>
       </w:r>
     </w:p>
     <w:p>
@@ -4109,7 +4230,7 @@
         <w:t xml:space="preserve"> </w:t>
       </w:r>
       <w:r>
-        <w:t>Si te balanceas mientras haces el ejercicio, es probable que estés usando demasiado peso. También puede indicar que estás involucrando músculos adicionales para ayudarte a levantar el peso, en lugar de enfocarte en los músculos de los bíceps.</w:t>
+        <w:t>Es importante mantener la espalda recta durante todo el ejercicio. Encorvar la espalda o arquearla hacia atrás puede poner tensión en la parte inferior de la espalda y causar lesiones.</w:t>
       </w:r>
     </w:p>
     <w:p>

--- a/Documentos/EJERCICIOS DEFINITIVOS/Biceps/Bíceps.docx
+++ b/Documentos/EJERCICIOS DEFINITIVOS/Biceps/Bíceps.docx
@@ -4177,11 +4177,135 @@
         <w:t>Herramientas</w:t>
       </w:r>
       <w:r>
+        <w:t>: Banda de suspensión</w:t>
+      </w:r>
+    </w:p>
+    <w:p>
+      <w:r>
+        <w:rPr>
+          <w:b/>
+          <w:bCs/>
+          <w:noProof/>
+        </w:rPr>
+        <w:t>Recomendaciones:</w:t>
+      </w:r>
+      <w:r>
+        <w:rPr>
+          <w:b/>
+          <w:bCs/>
+          <w:noProof/>
+        </w:rPr>
+        <w:t xml:space="preserve"> </w:t>
+      </w:r>
+      <w:r>
+        <w:t>Controla la banda a medida que bajas las manos hacia abajo, evitando que la banda se estire demasiado rápido. Baja las manos lentamente y con control hasta que los brazos estén completamente extendidos. Mantén la tensión en la banda durante todo el movimiento.</w:t>
+      </w:r>
+    </w:p>
+    <w:p>
+      <w:r>
+        <w:rPr>
+          <w:b/>
+          <w:bCs/>
+          <w:noProof/>
+        </w:rPr>
+        <w:t>E</w:t>
+      </w:r>
+      <w:r>
+        <w:rPr>
+          <w:b/>
+          <w:bCs/>
+          <w:noProof/>
+        </w:rPr>
+        <w:t>rrores Frecuentes:</w:t>
+      </w:r>
+      <w:r>
+        <w:rPr>
+          <w:b/>
+          <w:bCs/>
+          <w:noProof/>
+        </w:rPr>
+        <w:t xml:space="preserve"> </w:t>
+      </w:r>
+      <w:r>
+        <w:t>Es importante mantener la espalda recta durante todo el ejercicio. Encorvar la espalda o arquearla hacia atrás puede poner tensión en la parte inferior de la espalda y causar lesiones.</w:t>
+      </w:r>
+    </w:p>
+    <w:p>
+      <w:r>
+        <w:t>---------------------------------------------------------------------------------------------------------------</w:t>
+      </w:r>
+    </w:p>
+    <w:p/>
+    <w:p/>
+    <w:p/>
+    <w:p>
+      <w:r>
+        <w:rPr>
+          <w:b/>
+          <w:bCs/>
+        </w:rPr>
+        <w:lastRenderedPageBreak/>
+        <w:t xml:space="preserve">Nombre: </w:t>
+      </w:r>
+      <w:proofErr w:type="spellStart"/>
+      <w:r>
+        <w:t>Curl</w:t>
+      </w:r>
+      <w:proofErr w:type="spellEnd"/>
+      <w:r>
+        <w:t xml:space="preserve"> con cable</w:t>
+      </w:r>
+    </w:p>
+    <w:p>
+      <w:pPr>
+        <w:rPr>
+          <w:rFonts w:ascii="Ubuntu Mono" w:hAnsi="Ubuntu Mono"/>
+          <w:sz w:val="24"/>
+          <w:szCs w:val="24"/>
+        </w:rPr>
+      </w:pPr>
+      <w:r>
+        <w:rPr>
+          <w:b/>
+          <w:bCs/>
+        </w:rPr>
+        <w:t>Músculo primario</w:t>
+      </w:r>
+      <w:r>
+        <w:t>: Bíceps</w:t>
+      </w:r>
+    </w:p>
+    <w:p>
+      <w:r>
+        <w:rPr>
+          <w:b/>
+          <w:bCs/>
+        </w:rPr>
+        <w:t>Músculos que también trabajan</w:t>
+      </w:r>
+      <w:r>
+        <w:t>: Ninguna</w:t>
+      </w:r>
+    </w:p>
+    <w:p>
+      <w:r>
+        <w:rPr>
+          <w:b/>
+          <w:bCs/>
+        </w:rPr>
+        <w:t>Herramientas</w:t>
+      </w:r>
+      <w:r>
         <w:t xml:space="preserve">: </w:t>
       </w:r>
       <w:r>
-        <w:t>Banda de suspensión</w:t>
-      </w:r>
+        <w:t xml:space="preserve">Máquina de </w:t>
+      </w:r>
+      <w:proofErr w:type="spellStart"/>
+      <w:r>
+        <w:t>gym</w:t>
+      </w:r>
+      <w:proofErr w:type="spellEnd"/>
     </w:p>
     <w:p>
       <w:r>
@@ -4201,7 +4325,21 @@
         <w:t xml:space="preserve"> </w:t>
       </w:r>
       <w:r>
-        <w:t>Controla la banda a medida que bajas las manos hacia abajo, evitando que la banda se estire demasiado rápido. Baja las manos lentamente y con control hasta que los brazos estén completamente extendidos. Mantén la tensión en la banda durante todo el movimiento.</w:t>
+        <w:t xml:space="preserve">Mantener una buena postura es clave para cualquier ejercicio, incluyendo </w:t>
+      </w:r>
+      <w:r>
+        <w:t>los cables</w:t>
+      </w:r>
+      <w:r>
+        <w:t xml:space="preserve"> </w:t>
+      </w:r>
+      <w:proofErr w:type="spellStart"/>
+      <w:r>
+        <w:t>curls</w:t>
+      </w:r>
+      <w:proofErr w:type="spellEnd"/>
+      <w:r>
+        <w:t>. Mantén los hombros hacia atrás y el pecho hacia afuera para evitar inclinarte hacia adelante o balancearte. Una buena postura también te ayudará a evitar lesiones y maximizar la efectividad del ejercicio.</w:t>
       </w:r>
     </w:p>
     <w:p>
@@ -4230,7 +4368,7 @@
         <w:t xml:space="preserve"> </w:t>
       </w:r>
       <w:r>
-        <w:t>Es importante mantener la espalda recta durante todo el ejercicio. Encorvar la espalda o arquearla hacia atrás puede poner tensión en la parte inferior de la espalda y causar lesiones.</w:t>
+        <w:t>Al hacer el ejercicio, muchas personas tienden a encorvarse o balancearse, lo que puede provocar lesiones en la espalda y reducir la efectividad del ejercicio.</w:t>
       </w:r>
     </w:p>
     <w:p>
@@ -4238,6 +4376,638 @@
         <w:t>---------------------------------------------------------------------------------------------------------------</w:t>
       </w:r>
     </w:p>
+    <w:p/>
+    <w:p/>
+    <w:p/>
+    <w:p>
+      <w:r>
+        <w:rPr>
+          <w:b/>
+          <w:bCs/>
+        </w:rPr>
+        <w:lastRenderedPageBreak/>
+        <w:t xml:space="preserve">Nombre: </w:t>
+      </w:r>
+      <w:proofErr w:type="spellStart"/>
+      <w:r>
+        <w:t>Curl</w:t>
+      </w:r>
+      <w:proofErr w:type="spellEnd"/>
+      <w:r>
+        <w:t xml:space="preserve"> con </w:t>
+      </w:r>
+      <w:r>
+        <w:t>barra Z</w:t>
+      </w:r>
+    </w:p>
+    <w:p>
+      <w:pPr>
+        <w:rPr>
+          <w:rFonts w:ascii="Ubuntu Mono" w:hAnsi="Ubuntu Mono"/>
+          <w:sz w:val="24"/>
+          <w:szCs w:val="24"/>
+        </w:rPr>
+      </w:pPr>
+      <w:r>
+        <w:rPr>
+          <w:b/>
+          <w:bCs/>
+        </w:rPr>
+        <w:t>Músculo primario</w:t>
+      </w:r>
+      <w:r>
+        <w:t>: Bíceps</w:t>
+      </w:r>
+    </w:p>
+    <w:p>
+      <w:r>
+        <w:rPr>
+          <w:b/>
+          <w:bCs/>
+        </w:rPr>
+        <w:t>Músculos que también trabajan</w:t>
+      </w:r>
+      <w:r>
+        <w:t>: Ninguna</w:t>
+      </w:r>
+    </w:p>
+    <w:p>
+      <w:r>
+        <w:rPr>
+          <w:b/>
+          <w:bCs/>
+        </w:rPr>
+        <w:t>Herramientas</w:t>
+      </w:r>
+      <w:r>
+        <w:t xml:space="preserve">: </w:t>
+      </w:r>
+      <w:r>
+        <w:t>Barra Z</w:t>
+      </w:r>
+    </w:p>
+    <w:p>
+      <w:r>
+        <w:rPr>
+          <w:b/>
+          <w:bCs/>
+          <w:noProof/>
+        </w:rPr>
+        <w:t>Recomendaciones:</w:t>
+      </w:r>
+      <w:r>
+        <w:rPr>
+          <w:b/>
+          <w:bCs/>
+          <w:noProof/>
+        </w:rPr>
+        <w:t xml:space="preserve"> </w:t>
+      </w:r>
+      <w:r>
+        <w:t>Es importante que elijas un peso que te permita completar todas las repeticiones con buena forma, pero que al mismo tiempo te desafíe. Si el peso es demasiado ligero, no estarás trabajando tus músculos de manera efectiva; si es demasiado pesado, puedes terminar realizando el ejercicio de manera incorrecta y lesionarte.</w:t>
+      </w:r>
+    </w:p>
+    <w:p>
+      <w:r>
+        <w:rPr>
+          <w:b/>
+          <w:bCs/>
+          <w:noProof/>
+        </w:rPr>
+        <w:t>E</w:t>
+      </w:r>
+      <w:r>
+        <w:rPr>
+          <w:b/>
+          <w:bCs/>
+          <w:noProof/>
+        </w:rPr>
+        <w:t>rrores Frecuentes:</w:t>
+      </w:r>
+      <w:r>
+        <w:rPr>
+          <w:b/>
+          <w:bCs/>
+          <w:noProof/>
+        </w:rPr>
+        <w:t xml:space="preserve"> </w:t>
+      </w:r>
+      <w:r>
+        <w:t>Al hacer el ejercicio, muchas personas tienden a encorvarse o balancearse, lo que puede provocar lesiones en la espalda y reducir la efectividad del ejercicio.</w:t>
+      </w:r>
+    </w:p>
+    <w:p>
+      <w:r>
+        <w:t>---------------------------------------------------------------------------------------------------------------</w:t>
+      </w:r>
+    </w:p>
+    <w:p/>
+    <w:p/>
+    <w:p>
+      <w:r>
+        <w:rPr>
+          <w:b/>
+          <w:bCs/>
+        </w:rPr>
+        <w:lastRenderedPageBreak/>
+        <w:t xml:space="preserve">Nombre: </w:t>
+      </w:r>
+      <w:proofErr w:type="spellStart"/>
+      <w:r>
+        <w:t>Curl</w:t>
+      </w:r>
+      <w:proofErr w:type="spellEnd"/>
+      <w:r>
+        <w:t xml:space="preserve"> </w:t>
+      </w:r>
+      <w:r>
+        <w:t>martillo con barra de resistencia</w:t>
+      </w:r>
+    </w:p>
+    <w:p>
+      <w:pPr>
+        <w:rPr>
+          <w:rFonts w:ascii="Ubuntu Mono" w:hAnsi="Ubuntu Mono"/>
+          <w:sz w:val="24"/>
+          <w:szCs w:val="24"/>
+        </w:rPr>
+      </w:pPr>
+      <w:r>
+        <w:rPr>
+          <w:b/>
+          <w:bCs/>
+        </w:rPr>
+        <w:t>Músculo primario</w:t>
+      </w:r>
+      <w:r>
+        <w:t>: Bíceps</w:t>
+      </w:r>
+    </w:p>
+    <w:p>
+      <w:r>
+        <w:rPr>
+          <w:b/>
+          <w:bCs/>
+        </w:rPr>
+        <w:t>Músculos que también trabajan</w:t>
+      </w:r>
+      <w:r>
+        <w:t>: Ninguna</w:t>
+      </w:r>
+    </w:p>
+    <w:p>
+      <w:r>
+        <w:rPr>
+          <w:b/>
+          <w:bCs/>
+        </w:rPr>
+        <w:t>Herramientas</w:t>
+      </w:r>
+      <w:r>
+        <w:t xml:space="preserve">: </w:t>
+      </w:r>
+      <w:r>
+        <w:t>Barra de resistencia</w:t>
+      </w:r>
+    </w:p>
+    <w:p>
+      <w:r>
+        <w:rPr>
+          <w:b/>
+          <w:bCs/>
+          <w:noProof/>
+        </w:rPr>
+        <w:t>Recomendaciones:</w:t>
+      </w:r>
+      <w:r>
+        <w:rPr>
+          <w:b/>
+          <w:bCs/>
+          <w:noProof/>
+        </w:rPr>
+        <w:t xml:space="preserve"> </w:t>
+      </w:r>
+      <w:r>
+        <w:t xml:space="preserve">Al hacer </w:t>
+      </w:r>
+      <w:proofErr w:type="spellStart"/>
+      <w:r>
+        <w:t>hammer</w:t>
+      </w:r>
+      <w:proofErr w:type="spellEnd"/>
+      <w:r>
+        <w:t xml:space="preserve"> </w:t>
+      </w:r>
+      <w:proofErr w:type="spellStart"/>
+      <w:r>
+        <w:t>curl</w:t>
+      </w:r>
+      <w:proofErr w:type="spellEnd"/>
+      <w:r>
+        <w:t xml:space="preserve"> con banda de resistencia, es importante controlar el movimiento en todo momento. Levanta la banda de resistencia de manera suave y lenta, concentrándote en contraer los músculos del bíceps. Luego, baja la banda de resistencia de manera controlada y evita soltarla bruscamente.</w:t>
+      </w:r>
+    </w:p>
+    <w:p>
+      <w:r>
+        <w:rPr>
+          <w:b/>
+          <w:bCs/>
+          <w:noProof/>
+        </w:rPr>
+        <w:t>E</w:t>
+      </w:r>
+      <w:r>
+        <w:rPr>
+          <w:b/>
+          <w:bCs/>
+          <w:noProof/>
+        </w:rPr>
+        <w:t>rrores Frecuentes:</w:t>
+      </w:r>
+      <w:r>
+        <w:rPr>
+          <w:b/>
+          <w:bCs/>
+          <w:noProof/>
+        </w:rPr>
+        <w:t xml:space="preserve"> </w:t>
+      </w:r>
+      <w:r>
+        <w:t>Al hacer el ejercicio, muchas personas tienden a encorvarse o balancearse, lo que puede provocar lesiones en la espalda y reducir la efectividad del ejercicio.</w:t>
+      </w:r>
+    </w:p>
+    <w:p>
+      <w:r>
+        <w:t>---------------------------------------------------------------------------------------------------------------</w:t>
+      </w:r>
+    </w:p>
+    <w:p/>
+    <w:p/>
+    <w:p/>
+    <w:p>
+      <w:r>
+        <w:rPr>
+          <w:b/>
+          <w:bCs/>
+        </w:rPr>
+        <w:lastRenderedPageBreak/>
+        <w:t xml:space="preserve">Nombre: </w:t>
+      </w:r>
+      <w:r>
+        <w:t>Estiramiento de hombros hacia atrás</w:t>
+      </w:r>
+    </w:p>
+    <w:p>
+      <w:pPr>
+        <w:rPr>
+          <w:rFonts w:ascii="Ubuntu Mono" w:hAnsi="Ubuntu Mono"/>
+          <w:sz w:val="24"/>
+          <w:szCs w:val="24"/>
+        </w:rPr>
+      </w:pPr>
+      <w:r>
+        <w:rPr>
+          <w:b/>
+          <w:bCs/>
+        </w:rPr>
+        <w:t>Músculo primario</w:t>
+      </w:r>
+      <w:r>
+        <w:t>: Bíceps</w:t>
+      </w:r>
+    </w:p>
+    <w:p>
+      <w:r>
+        <w:rPr>
+          <w:b/>
+          <w:bCs/>
+        </w:rPr>
+        <w:t>Músculos que también trabajan</w:t>
+      </w:r>
+      <w:r>
+        <w:t>: Ninguna</w:t>
+      </w:r>
+    </w:p>
+    <w:p>
+      <w:r>
+        <w:rPr>
+          <w:b/>
+          <w:bCs/>
+        </w:rPr>
+        <w:t>Herramientas</w:t>
+      </w:r>
+      <w:r>
+        <w:t xml:space="preserve">: </w:t>
+      </w:r>
+      <w:r>
+        <w:t>Ninguna</w:t>
+      </w:r>
+    </w:p>
+    <w:p>
+      <w:r>
+        <w:rPr>
+          <w:b/>
+          <w:bCs/>
+          <w:noProof/>
+        </w:rPr>
+        <w:t>Recomendaciones:</w:t>
+      </w:r>
+      <w:r>
+        <w:rPr>
+          <w:b/>
+          <w:bCs/>
+          <w:noProof/>
+        </w:rPr>
+        <w:t xml:space="preserve"> </w:t>
+      </w:r>
+      <w:r>
+        <w:t>Ponte de pie en una posición cómoda y asegúrate de que tus pies estén separados a la distancia de los hombros.</w:t>
+      </w:r>
+      <w:r>
+        <w:t xml:space="preserve"> </w:t>
+      </w:r>
+      <w:r>
+        <w:t>Lleva los brazos detrás de la espalda y agarra la muñeca opuesta con cada mano. Si no puedes agarrar la muñeca opuesta, agarra los dedos de las manos en lugar de las muñecas.</w:t>
+      </w:r>
+    </w:p>
+    <w:p>
+      <w:r>
+        <w:rPr>
+          <w:b/>
+          <w:bCs/>
+          <w:noProof/>
+        </w:rPr>
+        <w:t>E</w:t>
+      </w:r>
+      <w:r>
+        <w:rPr>
+          <w:b/>
+          <w:bCs/>
+          <w:noProof/>
+        </w:rPr>
+        <w:t>rrores Frecuentes:</w:t>
+      </w:r>
+      <w:r>
+        <w:rPr>
+          <w:b/>
+          <w:bCs/>
+          <w:noProof/>
+        </w:rPr>
+        <w:t xml:space="preserve"> </w:t>
+      </w:r>
+      <w:r>
+        <w:t>Uno de los errores más comunes que se comete al hacer esta postura de estiramiento es forzar demasiado los hombros hacia atrás y hacia arriba. Esto puede llevar a lesiones musculares o de ligamentos en los hombros. Recuerda que debes sentir un estiramiento suave y cómodo, no dolor.</w:t>
+      </w:r>
+    </w:p>
+    <w:p>
+      <w:r>
+        <w:t>---------------------------------------------------------------------------------------------------------------</w:t>
+      </w:r>
+    </w:p>
+    <w:p/>
+    <w:p/>
+    <w:p>
+      <w:r>
+        <w:rPr>
+          <w:b/>
+          <w:bCs/>
+        </w:rPr>
+        <w:lastRenderedPageBreak/>
+        <w:t xml:space="preserve">Nombre: </w:t>
+      </w:r>
+      <w:proofErr w:type="spellStart"/>
+      <w:r>
+        <w:t>Curl</w:t>
+      </w:r>
+      <w:proofErr w:type="spellEnd"/>
+      <w:r>
+        <w:t xml:space="preserve"> con barra con agarre cerrado</w:t>
+      </w:r>
+    </w:p>
+    <w:p>
+      <w:pPr>
+        <w:rPr>
+          <w:rFonts w:ascii="Ubuntu Mono" w:hAnsi="Ubuntu Mono"/>
+          <w:sz w:val="24"/>
+          <w:szCs w:val="24"/>
+        </w:rPr>
+      </w:pPr>
+      <w:r>
+        <w:rPr>
+          <w:b/>
+          <w:bCs/>
+        </w:rPr>
+        <w:t>Músculo primario</w:t>
+      </w:r>
+      <w:r>
+        <w:t>: Bíceps</w:t>
+      </w:r>
+    </w:p>
+    <w:p>
+      <w:r>
+        <w:rPr>
+          <w:b/>
+          <w:bCs/>
+        </w:rPr>
+        <w:t>Músculos que también trabajan</w:t>
+      </w:r>
+      <w:r>
+        <w:t>: Ninguna</w:t>
+      </w:r>
+    </w:p>
+    <w:p>
+      <w:r>
+        <w:rPr>
+          <w:b/>
+          <w:bCs/>
+        </w:rPr>
+        <w:t>Herramientas</w:t>
+      </w:r>
+      <w:r>
+        <w:t xml:space="preserve">: </w:t>
+      </w:r>
+      <w:r>
+        <w:t>Barra</w:t>
+      </w:r>
+    </w:p>
+    <w:p>
+      <w:r>
+        <w:rPr>
+          <w:b/>
+          <w:bCs/>
+          <w:noProof/>
+        </w:rPr>
+        <w:t>Recomendaciones:</w:t>
+      </w:r>
+      <w:r>
+        <w:rPr>
+          <w:b/>
+          <w:bCs/>
+          <w:noProof/>
+        </w:rPr>
+        <w:t xml:space="preserve"> </w:t>
+      </w:r>
+      <w:r>
+        <w:t>Levanta la barra hacia el pecho con un movimiento lento y controlado, manteniendo la tensión en los bíceps durante todo el movimiento. Asegúrate de que la barra se mantenga cerca de tu cuerpo para enfocar el trabajo en los bíceps.</w:t>
+      </w:r>
+    </w:p>
+    <w:p>
+      <w:r>
+        <w:rPr>
+          <w:b/>
+          <w:bCs/>
+          <w:noProof/>
+        </w:rPr>
+        <w:t>E</w:t>
+      </w:r>
+      <w:r>
+        <w:rPr>
+          <w:b/>
+          <w:bCs/>
+          <w:noProof/>
+        </w:rPr>
+        <w:t>rrores Frecuentes:</w:t>
+      </w:r>
+      <w:r>
+        <w:rPr>
+          <w:b/>
+          <w:bCs/>
+          <w:noProof/>
+        </w:rPr>
+        <w:t xml:space="preserve"> </w:t>
+      </w:r>
+      <w:r>
+        <w:t>Es común ver a algunas personas balancear el cuerpo o inclinarse hacia adelante y hacia atrás al hacer este ejercicio. Esto puede reducir la efectividad del ejercicio y aumentar el riesgo de lesiones.</w:t>
+      </w:r>
+    </w:p>
+    <w:p>
+      <w:r>
+        <w:t>---------------------------------------------------------------------------------------------------------------</w:t>
+      </w:r>
+    </w:p>
+    <w:p/>
+    <w:p/>
+    <w:p/>
+    <w:p>
+      <w:r>
+        <w:rPr>
+          <w:b/>
+          <w:bCs/>
+        </w:rPr>
+        <w:lastRenderedPageBreak/>
+        <w:t xml:space="preserve">Nombre: </w:t>
+      </w:r>
+      <w:proofErr w:type="spellStart"/>
+      <w:r>
+        <w:t>Curl</w:t>
+      </w:r>
+      <w:proofErr w:type="spellEnd"/>
+      <w:r>
+        <w:t xml:space="preserve"> de bíceps con botellas de agua</w:t>
+      </w:r>
+    </w:p>
+    <w:p>
+      <w:pPr>
+        <w:rPr>
+          <w:rFonts w:ascii="Ubuntu Mono" w:hAnsi="Ubuntu Mono"/>
+          <w:sz w:val="24"/>
+          <w:szCs w:val="24"/>
+        </w:rPr>
+      </w:pPr>
+      <w:r>
+        <w:rPr>
+          <w:b/>
+          <w:bCs/>
+        </w:rPr>
+        <w:t>Músculo primario</w:t>
+      </w:r>
+      <w:r>
+        <w:t>: Bíceps</w:t>
+      </w:r>
+    </w:p>
+    <w:p>
+      <w:r>
+        <w:rPr>
+          <w:b/>
+          <w:bCs/>
+        </w:rPr>
+        <w:t>Músculos que también trabajan</w:t>
+      </w:r>
+      <w:r>
+        <w:t>: Ninguna</w:t>
+      </w:r>
+    </w:p>
+    <w:p>
+      <w:r>
+        <w:rPr>
+          <w:b/>
+          <w:bCs/>
+        </w:rPr>
+        <w:t>Herramientas</w:t>
+      </w:r>
+      <w:r>
+        <w:t xml:space="preserve">: </w:t>
+      </w:r>
+      <w:r>
+        <w:t>Ninguno/Botellas</w:t>
+      </w:r>
+    </w:p>
+    <w:p>
+      <w:r>
+        <w:rPr>
+          <w:b/>
+          <w:bCs/>
+          <w:noProof/>
+        </w:rPr>
+        <w:t>Recomendaciones:</w:t>
+      </w:r>
+      <w:r>
+        <w:rPr>
+          <w:b/>
+          <w:bCs/>
+          <w:noProof/>
+        </w:rPr>
+        <w:t xml:space="preserve"> </w:t>
+      </w:r>
+      <w:r>
+        <w:t>Es importante que elijas un peso que te permita completar todas las repeticiones con buena forma, pero que al mismo tiempo te desafíe. Si el peso es demasiado ligero, no estarás trabajando tus músculos de manera efectiva; si es demasiado pesado, puedes terminar realizando el ejercicio de manera incorrecta y lesionarte.</w:t>
+      </w:r>
+    </w:p>
+    <w:p>
+      <w:r>
+        <w:rPr>
+          <w:b/>
+          <w:bCs/>
+          <w:noProof/>
+        </w:rPr>
+        <w:t>E</w:t>
+      </w:r>
+      <w:r>
+        <w:rPr>
+          <w:b/>
+          <w:bCs/>
+          <w:noProof/>
+        </w:rPr>
+        <w:t>rrores Frecuentes:</w:t>
+      </w:r>
+      <w:r>
+        <w:rPr>
+          <w:b/>
+          <w:bCs/>
+          <w:noProof/>
+        </w:rPr>
+        <w:t xml:space="preserve"> </w:t>
+      </w:r>
+      <w:r>
+        <w:t>Es común ver a algunas personas balancear el cuerpo o inclinarse hacia adelante y hacia atrás al hacer este ejercicio. Esto puede reducir la efectividad del ejercicio y aumentar el riesgo de lesiones.</w:t>
+      </w:r>
+    </w:p>
+    <w:p>
+      <w:r>
+        <w:t>---------------------------------------------------------------------------------------------------------------</w:t>
+      </w:r>
+    </w:p>
+    <w:p/>
     <w:p/>
     <w:sectPr>
       <w:pgSz w:w="10319" w:h="9407" w:orient="landscape"/>
